--- a/软管/Imangine图片分享网站项目管理书.docx
+++ b/软管/Imangine图片分享网站项目管理书.docx
@@ -2940,108 +2940,283 @@
           <w:p>
             <w:pPr>
               <w:rPr>
+                <w:rFonts w:ascii="微软雅黑" w:eastAsia="微软雅黑" w:hAnsi="微软雅黑" w:cs="微软雅黑"/>
+                <w:b w:val="0"/>
+                <w:lang w:val="zh-CN"/>
+              </w:rPr>
+            </w:pPr>
+            <w:r>
+              <w:rPr>
+                <w:rFonts w:ascii="微软雅黑" w:eastAsia="微软雅黑" w:hAnsi="微软雅黑" w:cs="微软雅黑"/>
+                <w:b w:val="0"/>
+                <w:lang w:val="zh-CN"/>
+              </w:rPr>
+              <w:t>二</w:t>
+            </w:r>
+            <w:r>
+              <w:rPr>
                 <w:rFonts w:ascii="微软雅黑" w:eastAsia="微软雅黑" w:hAnsi="微软雅黑" w:cs="微软雅黑" w:hint="eastAsia"/>
                 <w:b w:val="0"/>
                 <w:lang w:val="zh-CN"/>
               </w:rPr>
-            </w:pPr>
+              <w:t>、</w:t>
+            </w:r>
             <w:r>
               <w:rPr>
                 <w:rFonts w:ascii="微软雅黑" w:eastAsia="微软雅黑" w:hAnsi="微软雅黑" w:cs="微软雅黑"/>
                 <w:b w:val="0"/>
                 <w:lang w:val="zh-CN"/>
               </w:rPr>
-              <w:t>二</w:t>
+              <w:t>非功能性需求</w:t>
+            </w:r>
+          </w:p>
+          <w:p>
+            <w:pPr>
+              <w:rPr>
+                <w:rFonts w:ascii="微软雅黑" w:eastAsia="微软雅黑" w:hAnsi="微软雅黑" w:cs="微软雅黑"/>
+                <w:b w:val="0"/>
+                <w:color w:val="FF0000"/>
+                <w:sz w:val="18"/>
+                <w:szCs w:val="18"/>
+                <w:lang w:val="zh-CN"/>
+              </w:rPr>
+            </w:pPr>
+            <w:r>
+              <w:rPr>
+                <w:rFonts w:ascii="微软雅黑" w:eastAsia="微软雅黑" w:hAnsi="微软雅黑" w:cs="微软雅黑"/>
+                <w:b w:val="0"/>
+                <w:color w:val="FF0000"/>
+                <w:sz w:val="18"/>
+                <w:szCs w:val="18"/>
+                <w:lang w:val="zh-CN"/>
+              </w:rPr>
+              <w:t>非功能性需求</w:t>
             </w:r>
             <w:r>
               <w:rPr>
                 <w:rFonts w:ascii="微软雅黑" w:eastAsia="微软雅黑" w:hAnsi="微软雅黑" w:cs="微软雅黑" w:hint="eastAsia"/>
                 <w:b w:val="0"/>
+                <w:color w:val="FF0000"/>
+                <w:sz w:val="18"/>
+                <w:szCs w:val="18"/>
+                <w:lang w:val="zh-CN"/>
+              </w:rPr>
+              <w:t>？？</w:t>
+            </w:r>
+            <w:r>
+              <w:rPr>
+                <w:rFonts w:ascii="微软雅黑" w:eastAsia="微软雅黑" w:hAnsi="微软雅黑" w:cs="微软雅黑" w:hint="eastAsia"/>
+                <w:b w:val="0"/>
+                <w:color w:val="FF0000"/>
+                <w:sz w:val="18"/>
+                <w:szCs w:val="18"/>
+                <w:lang w:val="zh-CN"/>
+              </w:rPr>
+              <w:t>安全性 软件质量-用户界面易用性</w:t>
+            </w:r>
+          </w:p>
+          <w:p>
+            <w:pPr>
+              <w:rPr>
+                <w:rFonts w:ascii="微软雅黑" w:eastAsia="微软雅黑" w:hAnsi="微软雅黑"/>
+                <w:b w:val="0"/>
+                <w:sz w:val="18"/>
+                <w:szCs w:val="18"/>
+                <w:lang w:val="zh-CN"/>
+              </w:rPr>
+            </w:pPr>
+          </w:p>
+          <w:p>
+            <w:pPr>
+              <w:rPr>
+                <w:rFonts w:ascii="微软雅黑" w:eastAsia="微软雅黑" w:hAnsi="微软雅黑"/>
+                <w:b w:val="0"/>
+                <w:color w:val="FF0000"/>
+                <w:lang w:val="zh-CN"/>
+              </w:rPr>
+            </w:pPr>
+            <w:r>
+              <w:rPr>
+                <w:rFonts w:ascii="微软雅黑" w:eastAsia="微软雅黑" w:hAnsi="微软雅黑" w:hint="eastAsia"/>
+                <w:b w:val="0"/>
+                <w:lang w:val="zh-CN"/>
+              </w:rPr>
+              <w:t>三</w:t>
+            </w:r>
+            <w:r>
+              <w:rPr>
+                <w:rFonts w:ascii="微软雅黑" w:eastAsia="微软雅黑" w:hAnsi="微软雅黑" w:hint="eastAsia"/>
+                <w:b w:val="0"/>
                 <w:lang w:val="zh-CN"/>
               </w:rPr>
               <w:t>、</w:t>
             </w:r>
             <w:r>
               <w:rPr>
-                <w:rFonts w:ascii="微软雅黑" w:eastAsia="微软雅黑" w:hAnsi="微软雅黑" w:cs="微软雅黑"/>
-                <w:b w:val="0"/>
-                <w:lang w:val="zh-CN"/>
-              </w:rPr>
-              <w:t>非功能性需求</w:t>
-            </w:r>
-          </w:p>
-          <w:p>
-            <w:pPr>
-              <w:rPr>
-                <w:rFonts w:ascii="微软雅黑" w:eastAsia="微软雅黑" w:hAnsi="微软雅黑" w:cs="微软雅黑"/>
+                <w:rFonts w:ascii="微软雅黑" w:eastAsia="微软雅黑" w:hAnsi="微软雅黑"/>
                 <w:b w:val="0"/>
                 <w:color w:val="FF0000"/>
-                <w:sz w:val="18"/>
-                <w:szCs w:val="18"/>
-                <w:lang w:val="zh-CN"/>
-              </w:rPr>
-            </w:pPr>
-            <w:r>
-              <w:rPr>
-                <w:rFonts w:ascii="微软雅黑" w:eastAsia="微软雅黑" w:hAnsi="微软雅黑" w:cs="微软雅黑"/>
+                <w:lang w:val="zh-CN"/>
+              </w:rPr>
+              <w:t>项目接口</w:t>
+            </w:r>
+          </w:p>
+          <w:p>
+            <w:pPr>
+              <w:ind w:firstLine="240"/>
+              <w:rPr>
+                <w:rFonts w:ascii="微软雅黑" w:eastAsia="微软雅黑" w:hAnsi="微软雅黑"/>
+                <w:b w:val="0"/>
+                <w:lang w:val="zh-CN"/>
+              </w:rPr>
+            </w:pPr>
+            <w:r>
+              <w:rPr>
+                <w:rFonts w:ascii="微软雅黑" w:eastAsia="微软雅黑" w:hAnsi="微软雅黑" w:hint="eastAsia"/>
+                <w:b w:val="0"/>
+                <w:lang w:val="zh-CN"/>
+              </w:rPr>
+              <w:t>-</w:t>
+            </w:r>
+            <w:r>
+              <w:rPr>
+                <w:rFonts w:ascii="微软雅黑" w:eastAsia="微软雅黑" w:hAnsi="微软雅黑"/>
+                <w:b w:val="0"/>
+                <w:lang w:val="zh-CN"/>
+              </w:rPr>
+              <w:t xml:space="preserve"> 用户接口</w:t>
+            </w:r>
+          </w:p>
+          <w:p>
+            <w:pPr>
+              <w:ind w:firstLineChars="200" w:firstLine="400"/>
+              <w:rPr>
+                <w:rFonts w:ascii="微软雅黑" w:eastAsia="微软雅黑" w:hAnsi="微软雅黑"/>
+                <w:b w:val="0"/>
+                <w:lang w:val="zh-CN"/>
+              </w:rPr>
+            </w:pPr>
+            <w:r>
+              <w:rPr>
+                <w:rFonts w:ascii="微软雅黑" w:eastAsia="微软雅黑" w:hAnsi="微软雅黑" w:hint="eastAsia"/>
+                <w:b w:val="0"/>
+                <w:lang w:val="zh-CN"/>
+              </w:rPr>
+              <w:t>即PC端的网页前端的界面部分。</w:t>
+            </w:r>
+          </w:p>
+          <w:p>
+            <w:pPr>
+              <w:ind w:firstLine="240"/>
+              <w:rPr>
+                <w:rFonts w:ascii="微软雅黑" w:eastAsia="微软雅黑" w:hAnsi="微软雅黑"/>
+                <w:b w:val="0"/>
+                <w:lang w:val="zh-CN"/>
+              </w:rPr>
+            </w:pPr>
+            <w:r>
+              <w:rPr>
+                <w:rFonts w:ascii="微软雅黑" w:eastAsia="微软雅黑" w:hAnsi="微软雅黑" w:hint="eastAsia"/>
+                <w:b w:val="0"/>
+                <w:lang w:val="zh-CN"/>
+              </w:rPr>
+              <w:t>-</w:t>
+            </w:r>
+            <w:r>
+              <w:rPr>
+                <w:rFonts w:ascii="微软雅黑" w:eastAsia="微软雅黑" w:hAnsi="微软雅黑"/>
+                <w:b w:val="0"/>
+                <w:lang w:val="zh-CN"/>
+              </w:rPr>
+              <w:t xml:space="preserve"> 外部接口</w:t>
+            </w:r>
+          </w:p>
+          <w:p>
+            <w:pPr>
+              <w:ind w:firstLine="240"/>
+              <w:rPr>
+                <w:rFonts w:ascii="微软雅黑" w:eastAsia="微软雅黑" w:hAnsi="微软雅黑"/>
+                <w:b w:val="0"/>
+                <w:lang w:val="zh-CN"/>
+              </w:rPr>
+            </w:pPr>
+            <w:r>
+              <w:rPr>
+                <w:rFonts w:ascii="微软雅黑" w:eastAsia="微软雅黑" w:hAnsi="微软雅黑" w:hint="eastAsia"/>
+                <w:b w:val="0"/>
+                <w:lang w:val="zh-CN"/>
+              </w:rPr>
+              <w:t xml:space="preserve">   第三方分享平台接口</w:t>
+            </w:r>
+          </w:p>
+          <w:p>
+            <w:pPr>
+              <w:ind w:firstLine="240"/>
+              <w:rPr>
+                <w:rFonts w:ascii="微软雅黑" w:eastAsia="微软雅黑" w:hAnsi="微软雅黑"/>
+                <w:b w:val="0"/>
+                <w:lang w:val="zh-CN"/>
+              </w:rPr>
+            </w:pPr>
+            <w:r>
+              <w:rPr>
+                <w:rFonts w:ascii="微软雅黑" w:eastAsia="微软雅黑" w:hAnsi="微软雅黑" w:hint="eastAsia"/>
+                <w:b w:val="0"/>
+                <w:lang w:val="zh-CN"/>
+              </w:rPr>
+              <w:t>-</w:t>
+            </w:r>
+            <w:r>
+              <w:rPr>
+                <w:rFonts w:ascii="微软雅黑" w:eastAsia="微软雅黑" w:hAnsi="微软雅黑"/>
+                <w:b w:val="0"/>
+                <w:lang w:val="zh-CN"/>
+              </w:rPr>
+              <w:t xml:space="preserve"> 内部接口</w:t>
+            </w:r>
+          </w:p>
+          <w:p>
+            <w:pPr>
+              <w:ind w:firstLine="240"/>
+              <w:rPr>
+                <w:rFonts w:ascii="微软雅黑" w:eastAsia="微软雅黑" w:hAnsi="微软雅黑"/>
+                <w:b w:val="0"/>
+                <w:lang w:val="zh-CN"/>
+              </w:rPr>
+            </w:pPr>
+            <w:r>
+              <w:rPr>
+                <w:rFonts w:ascii="微软雅黑" w:eastAsia="微软雅黑" w:hAnsi="微软雅黑" w:hint="eastAsia"/>
+                <w:b w:val="0"/>
+                <w:lang w:val="zh-CN"/>
+              </w:rPr>
+              <w:t xml:space="preserve"> </w:t>
+            </w:r>
+            <w:r>
+              <w:rPr>
+                <w:rFonts w:ascii="微软雅黑" w:eastAsia="微软雅黑" w:hAnsi="微软雅黑" w:hint="eastAsia"/>
                 <w:b w:val="0"/>
                 <w:color w:val="FF0000"/>
-                <w:sz w:val="18"/>
-                <w:szCs w:val="18"/>
-                <w:lang w:val="zh-CN"/>
-              </w:rPr>
-              <w:t>非功能性需求</w:t>
-            </w:r>
-            <w:r>
-              <w:rPr>
-                <w:rFonts w:ascii="微软雅黑" w:eastAsia="微软雅黑" w:hAnsi="微软雅黑" w:cs="微软雅黑" w:hint="eastAsia"/>
-                <w:b w:val="0"/>
-                <w:color w:val="FF0000"/>
-                <w:sz w:val="18"/>
-                <w:szCs w:val="18"/>
-                <w:lang w:val="zh-CN"/>
-              </w:rPr>
-              <w:t>？？</w:t>
-            </w:r>
-            <w:r>
-              <w:rPr>
-                <w:rFonts w:ascii="微软雅黑" w:eastAsia="微软雅黑" w:hAnsi="微软雅黑" w:cs="微软雅黑" w:hint="eastAsia"/>
-                <w:b w:val="0"/>
-                <w:color w:val="FF0000"/>
-                <w:sz w:val="18"/>
-                <w:szCs w:val="18"/>
-                <w:lang w:val="zh-CN"/>
-              </w:rPr>
-              <w:t>安全性 软件质量-用户界面易用性</w:t>
-            </w:r>
-          </w:p>
-          <w:p>
-            <w:pPr>
-              <w:rPr>
-                <w:rFonts w:ascii="微软雅黑" w:eastAsia="微软雅黑" w:hAnsi="微软雅黑"/>
-                <w:b w:val="0"/>
-                <w:sz w:val="18"/>
-                <w:szCs w:val="18"/>
-                <w:lang w:val="zh-CN"/>
-              </w:rPr>
-            </w:pPr>
-          </w:p>
-          <w:p>
-            <w:pPr>
-              <w:rPr>
-                <w:rFonts w:ascii="微软雅黑" w:eastAsia="微软雅黑" w:hAnsi="微软雅黑"/>
-                <w:b w:val="0"/>
-                <w:color w:val="FF0000"/>
-                <w:lang w:val="zh-CN"/>
-              </w:rPr>
-            </w:pPr>
-            <w:r>
-              <w:rPr>
-                <w:rFonts w:ascii="微软雅黑" w:eastAsia="微软雅黑" w:hAnsi="微软雅黑" w:hint="eastAsia"/>
-                <w:b w:val="0"/>
-                <w:lang w:val="zh-CN"/>
-              </w:rPr>
-              <w:t>三</w:t>
+                <w:lang w:val="zh-CN"/>
+              </w:rPr>
+              <w:t xml:space="preserve">  黑人？？？？</w:t>
+            </w:r>
+          </w:p>
+          <w:p>
+            <w:pPr>
+              <w:rPr>
+                <w:rFonts w:ascii="微软雅黑" w:eastAsia="微软雅黑" w:hAnsi="微软雅黑"/>
+                <w:b w:val="0"/>
+                <w:lang w:val="zh-CN"/>
+              </w:rPr>
+            </w:pPr>
+            <w:r>
+              <w:rPr>
+                <w:rFonts w:ascii="微软雅黑" w:eastAsia="微软雅黑" w:hAnsi="微软雅黑" w:hint="eastAsia"/>
+                <w:b w:val="0"/>
+                <w:lang w:val="zh-CN"/>
+              </w:rPr>
+              <w:t>四</w:t>
             </w:r>
             <w:r>
               <w:rPr>
@@ -3053,12 +3228,11 @@
             </w:r>
             <w:r>
               <w:rPr>
-                <w:rFonts w:ascii="微软雅黑" w:eastAsia="微软雅黑" w:hAnsi="微软雅黑"/>
-                <w:b w:val="0"/>
-                <w:color w:val="FF0000"/>
-                <w:lang w:val="zh-CN"/>
-              </w:rPr>
-              <w:t>项目接口</w:t>
+                <w:rFonts w:ascii="微软雅黑" w:eastAsia="微软雅黑" w:hAnsi="微软雅黑" w:hint="eastAsia"/>
+                <w:b w:val="0"/>
+                <w:lang w:val="zh-CN"/>
+              </w:rPr>
+              <w:t>其他说明</w:t>
             </w:r>
           </w:p>
           <w:p>
@@ -3067,42 +3241,42 @@
               <w:rPr>
                 <w:rFonts w:ascii="微软雅黑" w:eastAsia="微软雅黑" w:hAnsi="微软雅黑"/>
                 <w:b w:val="0"/>
-                <w:lang w:val="zh-CN"/>
-              </w:rPr>
-            </w:pPr>
-            <w:r>
-              <w:rPr>
-                <w:rFonts w:ascii="微软雅黑" w:eastAsia="微软雅黑" w:hAnsi="微软雅黑" w:hint="eastAsia"/>
-                <w:b w:val="0"/>
-                <w:lang w:val="zh-CN"/>
-              </w:rPr>
-              <w:t>-</w:t>
-            </w:r>
-            <w:r>
-              <w:rPr>
-                <w:rFonts w:ascii="微软雅黑" w:eastAsia="微软雅黑" w:hAnsi="微软雅黑"/>
-                <w:b w:val="0"/>
-                <w:lang w:val="zh-CN"/>
-              </w:rPr>
-              <w:t xml:space="preserve"> 用户接口</w:t>
-            </w:r>
-          </w:p>
-          <w:p>
-            <w:pPr>
-              <w:ind w:firstLineChars="200" w:firstLine="400"/>
-              <w:rPr>
-                <w:rFonts w:ascii="微软雅黑" w:eastAsia="微软雅黑" w:hAnsi="微软雅黑"/>
-                <w:b w:val="0"/>
-                <w:lang w:val="zh-CN"/>
-              </w:rPr>
-            </w:pPr>
-            <w:r>
-              <w:rPr>
-                <w:rFonts w:ascii="微软雅黑" w:eastAsia="微软雅黑" w:hAnsi="微软雅黑" w:hint="eastAsia"/>
-                <w:b w:val="0"/>
-                <w:lang w:val="zh-CN"/>
-              </w:rPr>
-              <w:t>即PC端的网页前端的界面部分。</w:t>
+                <w:sz w:val="18"/>
+                <w:szCs w:val="18"/>
+                <w:lang w:val="zh-CN"/>
+              </w:rPr>
+            </w:pPr>
+            <w:r>
+              <w:rPr>
+                <w:rFonts w:ascii="微软雅黑" w:eastAsia="微软雅黑" w:hAnsi="微软雅黑" w:hint="eastAsia"/>
+                <w:b w:val="0"/>
+                <w:sz w:val="18"/>
+                <w:szCs w:val="18"/>
+                <w:lang w:val="zh-CN"/>
+              </w:rPr>
+              <w:t>2. 用户的主页包含以下部分：</w:t>
+            </w:r>
+          </w:p>
+          <w:p>
+            <w:pPr>
+              <w:ind w:firstLineChars="200" w:firstLine="360"/>
+              <w:rPr>
+                <w:rFonts w:ascii="微软雅黑" w:eastAsia="微软雅黑" w:hAnsi="微软雅黑"/>
+                <w:b w:val="0"/>
+                <w:sz w:val="18"/>
+                <w:szCs w:val="18"/>
+                <w:lang w:val="zh-CN"/>
+              </w:rPr>
+            </w:pPr>
+            <w:r>
+              <w:rPr>
+                <w:rFonts w:ascii="微软雅黑" w:eastAsia="微软雅黑" w:hAnsi="微软雅黑" w:hint="eastAsia"/>
+                <w:b w:val="0"/>
+                <w:sz w:val="18"/>
+                <w:szCs w:val="18"/>
+                <w:lang w:val="zh-CN"/>
+              </w:rPr>
+              <w:t>1. 图片</w:t>
             </w:r>
           </w:p>
           <w:p>
@@ -3111,24 +3285,80 @@
               <w:rPr>
                 <w:rFonts w:ascii="微软雅黑" w:eastAsia="微软雅黑" w:hAnsi="微软雅黑"/>
                 <w:b w:val="0"/>
-                <w:lang w:val="zh-CN"/>
-              </w:rPr>
-            </w:pPr>
-            <w:r>
-              <w:rPr>
-                <w:rFonts w:ascii="微软雅黑" w:eastAsia="微软雅黑" w:hAnsi="微软雅黑" w:hint="eastAsia"/>
-                <w:b w:val="0"/>
-                <w:lang w:val="zh-CN"/>
-              </w:rPr>
-              <w:t>-</w:t>
-            </w:r>
-            <w:r>
-              <w:rPr>
-                <w:rFonts w:ascii="微软雅黑" w:eastAsia="微软雅黑" w:hAnsi="微软雅黑"/>
-                <w:b w:val="0"/>
-                <w:lang w:val="zh-CN"/>
-              </w:rPr>
-              <w:t xml:space="preserve"> 外部接口</w:t>
+                <w:sz w:val="18"/>
+                <w:szCs w:val="18"/>
+                <w:lang w:val="zh-CN"/>
+              </w:rPr>
+            </w:pPr>
+            <w:r>
+              <w:rPr>
+                <w:rFonts w:ascii="微软雅黑" w:eastAsia="微软雅黑" w:hAnsi="微软雅黑" w:hint="eastAsia"/>
+                <w:b w:val="0"/>
+                <w:sz w:val="18"/>
+                <w:szCs w:val="18"/>
+                <w:lang w:val="zh-CN"/>
+              </w:rPr>
+              <w:t xml:space="preserve">    a</w:t>
+            </w:r>
+            <w:r>
+              <w:rPr>
+                <w:rFonts w:ascii="微软雅黑" w:eastAsia="微软雅黑" w:hAnsi="微软雅黑"/>
+                <w:b w:val="0"/>
+                <w:sz w:val="18"/>
+                <w:szCs w:val="18"/>
+                <w:lang w:val="zh-CN"/>
+              </w:rPr>
+              <w:t>. 该用户上传的图片</w:t>
+            </w:r>
+            <w:r>
+              <w:rPr>
+                <w:rFonts w:ascii="微软雅黑" w:eastAsia="微软雅黑" w:hAnsi="微软雅黑" w:hint="eastAsia"/>
+                <w:b w:val="0"/>
+                <w:sz w:val="18"/>
+                <w:szCs w:val="18"/>
+                <w:lang w:val="zh-CN"/>
+              </w:rPr>
+              <w:t>，</w:t>
+            </w:r>
+            <w:r>
+              <w:rPr>
+                <w:rFonts w:ascii="微软雅黑" w:eastAsia="微软雅黑" w:hAnsi="微软雅黑"/>
+                <w:b w:val="0"/>
+                <w:sz w:val="18"/>
+                <w:szCs w:val="18"/>
+                <w:lang w:val="zh-CN"/>
+              </w:rPr>
+              <w:t>显示为</w:t>
+            </w:r>
+            <w:r>
+              <w:rPr>
+                <w:rFonts w:ascii="微软雅黑" w:eastAsia="微软雅黑" w:hAnsi="微软雅黑" w:hint="eastAsia"/>
+                <w:b w:val="0"/>
+                <w:sz w:val="18"/>
+                <w:szCs w:val="18"/>
+                <w:lang w:val="zh-CN"/>
+              </w:rPr>
+              <w:t>My</w:t>
+            </w:r>
+            <w:r>
+              <w:rPr>
+                <w:rFonts w:ascii="微软雅黑" w:eastAsia="微软雅黑" w:hAnsi="微软雅黑"/>
+                <w:b w:val="0"/>
+                <w:sz w:val="18"/>
+                <w:szCs w:val="18"/>
+                <w:lang w:val="zh-CN"/>
+              </w:rPr>
+              <w:t xml:space="preserve"> Pictures列表</w:t>
+            </w:r>
+            <w:r>
+              <w:rPr>
+                <w:rFonts w:ascii="微软雅黑" w:eastAsia="微软雅黑" w:hAnsi="微软雅黑" w:hint="eastAsia"/>
+                <w:b w:val="0"/>
+                <w:sz w:val="18"/>
+                <w:szCs w:val="18"/>
+                <w:lang w:val="zh-CN"/>
+              </w:rPr>
+              <w:t>。</w:t>
             </w:r>
           </w:p>
           <w:p>
@@ -3137,208 +3367,20 @@
               <w:rPr>
                 <w:rFonts w:ascii="微软雅黑" w:eastAsia="微软雅黑" w:hAnsi="微软雅黑"/>
                 <w:b w:val="0"/>
-                <w:lang w:val="zh-CN"/>
-              </w:rPr>
-            </w:pPr>
-            <w:r>
-              <w:rPr>
-                <w:rFonts w:ascii="微软雅黑" w:eastAsia="微软雅黑" w:hAnsi="微软雅黑" w:hint="eastAsia"/>
-                <w:b w:val="0"/>
-                <w:lang w:val="zh-CN"/>
-              </w:rPr>
-              <w:t xml:space="preserve">   第三方分享平台接口</w:t>
-            </w:r>
-          </w:p>
-          <w:p>
-            <w:pPr>
-              <w:ind w:firstLine="240"/>
-              <w:rPr>
-                <w:rFonts w:ascii="微软雅黑" w:eastAsia="微软雅黑" w:hAnsi="微软雅黑"/>
-                <w:b w:val="0"/>
-                <w:lang w:val="zh-CN"/>
-              </w:rPr>
-            </w:pPr>
-            <w:r>
-              <w:rPr>
-                <w:rFonts w:ascii="微软雅黑" w:eastAsia="微软雅黑" w:hAnsi="微软雅黑" w:hint="eastAsia"/>
-                <w:b w:val="0"/>
-                <w:lang w:val="zh-CN"/>
-              </w:rPr>
-              <w:t>-</w:t>
-            </w:r>
-            <w:r>
-              <w:rPr>
-                <w:rFonts w:ascii="微软雅黑" w:eastAsia="微软雅黑" w:hAnsi="微软雅黑"/>
-                <w:b w:val="0"/>
-                <w:lang w:val="zh-CN"/>
-              </w:rPr>
-              <w:t xml:space="preserve"> 内部接口</w:t>
-            </w:r>
-          </w:p>
-          <w:p>
-            <w:pPr>
-              <w:ind w:firstLine="240"/>
-              <w:rPr>
-                <w:rFonts w:ascii="微软雅黑" w:eastAsia="微软雅黑" w:hAnsi="微软雅黑"/>
-                <w:b w:val="0"/>
-                <w:lang w:val="zh-CN"/>
-              </w:rPr>
-            </w:pPr>
-            <w:r>
-              <w:rPr>
-                <w:rFonts w:ascii="微软雅黑" w:eastAsia="微软雅黑" w:hAnsi="微软雅黑" w:hint="eastAsia"/>
-                <w:b w:val="0"/>
-                <w:lang w:val="zh-CN"/>
-              </w:rPr>
-              <w:t xml:space="preserve"> </w:t>
-            </w:r>
-            <w:r>
-              <w:rPr>
-                <w:rFonts w:ascii="微软雅黑" w:eastAsia="微软雅黑" w:hAnsi="微软雅黑" w:hint="eastAsia"/>
-                <w:b w:val="0"/>
-                <w:color w:val="FF0000"/>
-                <w:lang w:val="zh-CN"/>
-              </w:rPr>
-              <w:t xml:space="preserve">  黑人？？？？</w:t>
-            </w:r>
-          </w:p>
-          <w:p>
-            <w:pPr>
-              <w:rPr>
-                <w:rFonts w:ascii="微软雅黑" w:eastAsia="微软雅黑" w:hAnsi="微软雅黑"/>
-                <w:b w:val="0"/>
-                <w:lang w:val="zh-CN"/>
-              </w:rPr>
-            </w:pPr>
-            <w:r>
-              <w:rPr>
-                <w:rFonts w:ascii="微软雅黑" w:eastAsia="微软雅黑" w:hAnsi="微软雅黑" w:hint="eastAsia"/>
-                <w:b w:val="0"/>
-                <w:lang w:val="zh-CN"/>
-              </w:rPr>
-              <w:t>四</w:t>
-            </w:r>
-            <w:r>
-              <w:rPr>
-                <w:rFonts w:ascii="微软雅黑" w:eastAsia="微软雅黑" w:hAnsi="微软雅黑" w:hint="eastAsia"/>
-                <w:b w:val="0"/>
-                <w:lang w:val="zh-CN"/>
-              </w:rPr>
-              <w:t>、</w:t>
-            </w:r>
-            <w:r>
-              <w:rPr>
-                <w:rFonts w:ascii="微软雅黑" w:eastAsia="微软雅黑" w:hAnsi="微软雅黑" w:hint="eastAsia"/>
-                <w:b w:val="0"/>
-                <w:lang w:val="zh-CN"/>
-              </w:rPr>
-              <w:t>其他说明</w:t>
-            </w:r>
-          </w:p>
-          <w:p>
-            <w:pPr>
-              <w:ind w:firstLine="240"/>
-              <w:rPr>
-                <w:rFonts w:ascii="微软雅黑" w:eastAsia="微软雅黑" w:hAnsi="微软雅黑"/>
-                <w:b w:val="0"/>
-                <w:sz w:val="18"/>
-                <w:szCs w:val="18"/>
-                <w:lang w:val="zh-CN"/>
-              </w:rPr>
-            </w:pPr>
-            <w:r>
-              <w:rPr>
-                <w:rFonts w:ascii="微软雅黑" w:eastAsia="微软雅黑" w:hAnsi="微软雅黑" w:hint="eastAsia"/>
-                <w:b w:val="0"/>
-                <w:sz w:val="18"/>
-                <w:szCs w:val="18"/>
-                <w:lang w:val="zh-CN"/>
-              </w:rPr>
-              <w:t>2. 用户的主页包含以下部分：</w:t>
-            </w:r>
-          </w:p>
-          <w:p>
-            <w:pPr>
-              <w:ind w:firstLineChars="200" w:firstLine="360"/>
-              <w:rPr>
-                <w:rFonts w:ascii="微软雅黑" w:eastAsia="微软雅黑" w:hAnsi="微软雅黑"/>
-                <w:b w:val="0"/>
-                <w:sz w:val="18"/>
-                <w:szCs w:val="18"/>
-                <w:lang w:val="zh-CN"/>
-              </w:rPr>
-            </w:pPr>
-            <w:r>
-              <w:rPr>
-                <w:rFonts w:ascii="微软雅黑" w:eastAsia="微软雅黑" w:hAnsi="微软雅黑" w:hint="eastAsia"/>
-                <w:b w:val="0"/>
-                <w:sz w:val="18"/>
-                <w:szCs w:val="18"/>
-                <w:lang w:val="zh-CN"/>
-              </w:rPr>
-              <w:t>1. 图片</w:t>
-            </w:r>
-          </w:p>
-          <w:p>
-            <w:pPr>
-              <w:ind w:firstLine="240"/>
-              <w:rPr>
-                <w:rFonts w:ascii="微软雅黑" w:eastAsia="微软雅黑" w:hAnsi="微软雅黑"/>
-                <w:b w:val="0"/>
-                <w:sz w:val="18"/>
-                <w:szCs w:val="18"/>
-                <w:lang w:val="zh-CN"/>
-              </w:rPr>
-            </w:pPr>
-            <w:r>
-              <w:rPr>
-                <w:rFonts w:ascii="微软雅黑" w:eastAsia="微软雅黑" w:hAnsi="微软雅黑" w:hint="eastAsia"/>
-                <w:b w:val="0"/>
-                <w:sz w:val="18"/>
-                <w:szCs w:val="18"/>
-                <w:lang w:val="zh-CN"/>
-              </w:rPr>
-              <w:t xml:space="preserve">    a</w:t>
-            </w:r>
-            <w:r>
-              <w:rPr>
-                <w:rFonts w:ascii="微软雅黑" w:eastAsia="微软雅黑" w:hAnsi="微软雅黑"/>
-                <w:b w:val="0"/>
-                <w:sz w:val="18"/>
-                <w:szCs w:val="18"/>
-                <w:lang w:val="zh-CN"/>
-              </w:rPr>
-              <w:t>. 该用户上传的图片</w:t>
-            </w:r>
-            <w:r>
-              <w:rPr>
-                <w:rFonts w:ascii="微软雅黑" w:eastAsia="微软雅黑" w:hAnsi="微软雅黑" w:hint="eastAsia"/>
-                <w:b w:val="0"/>
-                <w:sz w:val="18"/>
-                <w:szCs w:val="18"/>
-                <w:lang w:val="zh-CN"/>
-              </w:rPr>
-              <w:t>，</w:t>
-            </w:r>
-            <w:r>
-              <w:rPr>
-                <w:rFonts w:ascii="微软雅黑" w:eastAsia="微软雅黑" w:hAnsi="微软雅黑"/>
-                <w:b w:val="0"/>
-                <w:sz w:val="18"/>
-                <w:szCs w:val="18"/>
-                <w:lang w:val="zh-CN"/>
-              </w:rPr>
-              <w:t>显示为</w:t>
-            </w:r>
-            <w:r>
-              <w:rPr>
-                <w:rFonts w:ascii="微软雅黑" w:eastAsia="微软雅黑" w:hAnsi="微软雅黑" w:hint="eastAsia"/>
-                <w:b w:val="0"/>
-                <w:sz w:val="18"/>
-                <w:szCs w:val="18"/>
-                <w:lang w:val="zh-CN"/>
-              </w:rPr>
-              <w:t>My</w:t>
+                <w:sz w:val="18"/>
+                <w:szCs w:val="18"/>
+                <w:lang w:val="zh-CN"/>
+              </w:rPr>
+            </w:pPr>
+            <w:r>
+              <w:rPr>
+                <w:rFonts w:ascii="微软雅黑" w:eastAsia="微软雅黑" w:hAnsi="微软雅黑" w:hint="eastAsia"/>
+                <w:b w:val="0"/>
+                <w:sz w:val="18"/>
+                <w:szCs w:val="18"/>
+                <w:lang w:val="zh-CN"/>
+              </w:rPr>
+              <w:t xml:space="preserve">    b. 该用户收藏的图片，显示为Favorite</w:t>
             </w:r>
             <w:r>
               <w:rPr>
@@ -3349,60 +3391,6 @@
                 <w:lang w:val="zh-CN"/>
               </w:rPr>
               <w:t xml:space="preserve"> Pictures列表</w:t>
-            </w:r>
-            <w:r>
-              <w:rPr>
-                <w:rFonts w:ascii="微软雅黑" w:eastAsia="微软雅黑" w:hAnsi="微软雅黑" w:hint="eastAsia"/>
-                <w:b w:val="0"/>
-                <w:sz w:val="18"/>
-                <w:szCs w:val="18"/>
-                <w:lang w:val="zh-CN"/>
-              </w:rPr>
-              <w:t>。</w:t>
-            </w:r>
-          </w:p>
-          <w:p>
-            <w:pPr>
-              <w:ind w:firstLine="240"/>
-              <w:rPr>
-                <w:rFonts w:ascii="微软雅黑" w:eastAsia="微软雅黑" w:hAnsi="微软雅黑"/>
-                <w:b w:val="0"/>
-                <w:sz w:val="18"/>
-                <w:szCs w:val="18"/>
-                <w:lang w:val="zh-CN"/>
-              </w:rPr>
-            </w:pPr>
-            <w:r>
-              <w:rPr>
-                <w:rFonts w:ascii="微软雅黑" w:eastAsia="微软雅黑" w:hAnsi="微软雅黑" w:hint="eastAsia"/>
-                <w:b w:val="0"/>
-                <w:sz w:val="18"/>
-                <w:szCs w:val="18"/>
-                <w:lang w:val="zh-CN"/>
-              </w:rPr>
-              <w:t xml:space="preserve">    b. 该用户收藏的图片，显示为Favorite</w:t>
-            </w:r>
-            <w:r>
-              <w:rPr>
-                <w:rFonts w:ascii="微软雅黑" w:eastAsia="微软雅黑" w:hAnsi="微软雅黑"/>
-                <w:b w:val="0"/>
-                <w:sz w:val="18"/>
-                <w:szCs w:val="18"/>
-                <w:lang w:val="zh-CN"/>
-              </w:rPr>
-              <w:t xml:space="preserve"> Pict</w:t>
-            </w:r>
-            <w:bookmarkStart w:id="0" w:name="_GoBack"/>
-            <w:bookmarkEnd w:id="0"/>
-            <w:r>
-              <w:rPr>
-                <w:rFonts w:ascii="微软雅黑" w:eastAsia="微软雅黑" w:hAnsi="微软雅黑"/>
-                <w:b w:val="0"/>
-                <w:sz w:val="18"/>
-                <w:szCs w:val="18"/>
-                <w:lang w:val="zh-CN"/>
-              </w:rPr>
-              <w:t>ures列表</w:t>
             </w:r>
             <w:r>
               <w:rPr>
@@ -4221,6 +4209,7 @@
       <w:pPr>
         <w:pStyle w:val="1"/>
         <w:rPr>
+          <w:rFonts w:ascii="微软雅黑" w:eastAsia="微软雅黑" w:hAnsi="微软雅黑" w:cs="微软雅黑"/>
           <w:lang w:val="zh-CN"/>
         </w:rPr>
       </w:pPr>
@@ -4230,6 +4219,269 @@
           <w:lang w:val="zh-CN"/>
         </w:rPr>
         <w:t>项目假设</w:t>
+      </w:r>
+    </w:p>
+    <w:p>
+      <w:pPr>
+        <w:rPr>
+          <w:rFonts w:eastAsia="宋体"/>
+          <w:lang w:val="zh-CN"/>
+        </w:rPr>
+      </w:pPr>
+    </w:p>
+    <w:p>
+      <w:pPr>
+        <w:rPr>
+          <w:rFonts w:eastAsia="宋体"/>
+          <w:lang w:val="zh-CN"/>
+        </w:rPr>
+      </w:pPr>
+    </w:p>
+    <w:p>
+      <w:pPr>
+        <w:pStyle w:val="af4"/>
+        <w:rPr>
+          <w:rFonts w:ascii="微软雅黑" w:eastAsia="微软雅黑" w:hAnsi="微软雅黑" w:cs="微软雅黑"/>
+          <w:lang w:val="zh-CN"/>
+        </w:rPr>
+      </w:pPr>
+      <w:r>
+        <w:rPr>
+          <w:rFonts w:ascii="微软雅黑" w:eastAsia="微软雅黑" w:hAnsi="微软雅黑" w:cs="微软雅黑" w:hint="eastAsia"/>
+          <w:lang w:val="zh-CN"/>
+        </w:rPr>
+        <w:t>项目计划</w:t>
+      </w:r>
+    </w:p>
+    <w:p>
+      <w:pPr>
+        <w:pStyle w:val="1"/>
+        <w:rPr>
+          <w:rFonts w:ascii="微软雅黑" w:eastAsia="微软雅黑" w:hAnsi="微软雅黑" w:cs="微软雅黑"/>
+          <w:lang w:val="zh-CN"/>
+        </w:rPr>
+      </w:pPr>
+      <w:r>
+        <w:rPr>
+          <w:rFonts w:ascii="微软雅黑" w:eastAsia="微软雅黑" w:hAnsi="微软雅黑" w:cs="微软雅黑" w:hint="eastAsia"/>
+          <w:lang w:val="zh-CN"/>
+        </w:rPr>
+        <w:t>项目过程</w:t>
+      </w:r>
+    </w:p>
+    <w:p>
+      <w:pPr>
+        <w:pStyle w:val="2"/>
+        <w:rPr>
+          <w:rFonts w:ascii="微软雅黑" w:eastAsia="微软雅黑" w:hAnsi="微软雅黑" w:cs="微软雅黑"/>
+          <w:lang w:val="zh-CN"/>
+        </w:rPr>
+      </w:pPr>
+      <w:r>
+        <w:rPr>
+          <w:rFonts w:ascii="微软雅黑" w:eastAsia="微软雅黑" w:hAnsi="微软雅黑" w:cs="微软雅黑" w:hint="eastAsia"/>
+          <w:lang w:val="zh-CN"/>
+        </w:rPr>
+        <w:t>过程模型</w:t>
+      </w:r>
+    </w:p>
+    <w:p>
+      <w:pPr>
+        <w:rPr>
+          <w:rFonts w:eastAsia="宋体"/>
+          <w:lang w:val="zh-CN"/>
+        </w:rPr>
+      </w:pPr>
+      <w:r>
+        <w:rPr>
+          <w:rFonts w:eastAsia="宋体"/>
+          <w:lang w:val="zh-CN"/>
+        </w:rPr>
+        <w:t>本项目采用增量模型</w:t>
+      </w:r>
+      <w:r>
+        <w:rPr>
+          <w:rFonts w:eastAsia="宋体" w:hint="eastAsia"/>
+          <w:lang w:val="zh-CN"/>
+        </w:rPr>
+        <w:t>。</w:t>
+      </w:r>
+    </w:p>
+    <w:p>
+      <w:pPr>
+        <w:rPr>
+          <w:rFonts w:eastAsia="宋体"/>
+          <w:lang w:val="zh-CN"/>
+        </w:rPr>
+      </w:pPr>
+      <w:r>
+        <w:rPr>
+          <w:noProof/>
+        </w:rPr>
+        <w:lastRenderedPageBreak/>
+        <w:pict>
+          <v:shapetype id="_x0000_t75" coordsize="21600,21600" o:spt="75" o:preferrelative="t" path="m@4@5l@4@11@9@11@9@5xe" filled="f" stroked="f">
+            <v:stroke joinstyle="miter"/>
+            <v:formulas>
+              <v:f eqn="if lineDrawn pixelLineWidth 0"/>
+              <v:f eqn="sum @0 1 0"/>
+              <v:f eqn="sum 0 0 @1"/>
+              <v:f eqn="prod @2 1 2"/>
+              <v:f eqn="prod @3 21600 pixelWidth"/>
+              <v:f eqn="prod @3 21600 pixelHeight"/>
+              <v:f eqn="sum @0 0 1"/>
+              <v:f eqn="prod @6 1 2"/>
+              <v:f eqn="prod @7 21600 pixelWidth"/>
+              <v:f eqn="sum @8 21600 0"/>
+              <v:f eqn="prod @7 21600 pixelHeight"/>
+              <v:f eqn="sum @10 21600 0"/>
+            </v:formulas>
+            <v:path o:extrusionok="f" gradientshapeok="t" o:connecttype="rect"/>
+            <o:lock v:ext="edit" aspectratio="t"/>
+          </v:shapetype>
+          <v:shape id="_x0000_i1025" type="#_x0000_t75" style="width:467.3pt;height:499.25pt">
+            <v:imagedata r:id="rId6" o:title="增量模型"/>
+          </v:shape>
+        </w:pict>
+      </w:r>
+      <w:bookmarkStart w:id="0" w:name="_GoBack"/>
+      <w:bookmarkEnd w:id="0"/>
+    </w:p>
+    <w:p>
+      <w:pPr>
+        <w:rPr>
+          <w:rFonts w:eastAsia="宋体" w:hint="eastAsia"/>
+          <w:lang w:val="zh-CN"/>
+        </w:rPr>
+      </w:pPr>
+      <w:r>
+        <w:rPr>
+          <w:rFonts w:eastAsia="宋体"/>
+          <w:lang w:val="zh-CN"/>
+        </w:rPr>
+        <w:t>选择理由是</w:t>
+      </w:r>
+      <w:r>
+        <w:rPr>
+          <w:rFonts w:eastAsia="宋体" w:hint="eastAsia"/>
+          <w:lang w:val="zh-CN"/>
+        </w:rPr>
+        <w:t>：</w:t>
+      </w:r>
+      <w:r>
+        <w:rPr>
+          <w:rFonts w:eastAsia="宋体" w:hint="eastAsia"/>
+          <w:lang w:val="zh-CN"/>
+        </w:rPr>
+        <w:t>Imangine</w:t>
+      </w:r>
+      <w:r>
+        <w:rPr>
+          <w:rFonts w:eastAsia="宋体" w:hint="eastAsia"/>
+          <w:lang w:val="zh-CN"/>
+        </w:rPr>
+        <w:t>图片分享网站</w:t>
+      </w:r>
+      <w:r>
+        <w:rPr>
+          <w:rFonts w:eastAsia="宋体" w:hint="eastAsia"/>
+          <w:lang w:val="zh-CN"/>
+        </w:rPr>
+        <w:t>的需求明确并且有相似的项目以供参考，</w:t>
+      </w:r>
+      <w:r>
+        <w:rPr>
+          <w:rFonts w:eastAsia="宋体" w:hint="eastAsia"/>
+          <w:color w:val="FF0000"/>
+          <w:lang w:val="zh-CN"/>
+        </w:rPr>
+        <w:t>选用的框架为</w:t>
+      </w:r>
+      <w:r>
+        <w:rPr>
+          <w:rFonts w:eastAsia="宋体" w:hint="eastAsia"/>
+          <w:color w:val="FF0000"/>
+          <w:lang w:val="zh-CN"/>
+        </w:rPr>
+        <w:t>---</w:t>
+      </w:r>
+      <w:r>
+        <w:rPr>
+          <w:rFonts w:eastAsia="宋体" w:hint="eastAsia"/>
+          <w:color w:val="FF0000"/>
+          <w:lang w:val="zh-CN"/>
+        </w:rPr>
+        <w:t>，</w:t>
+      </w:r>
+      <w:r>
+        <w:rPr>
+          <w:rFonts w:eastAsia="宋体" w:hint="eastAsia"/>
+          <w:lang w:val="zh-CN"/>
+        </w:rPr>
+        <w:t>项目平台为稳定的</w:t>
+      </w:r>
+      <w:r>
+        <w:rPr>
+          <w:rFonts w:eastAsia="宋体" w:hint="eastAsia"/>
+          <w:lang w:val="zh-CN"/>
+        </w:rPr>
+        <w:t>PC</w:t>
+      </w:r>
+      <w:r>
+        <w:rPr>
+          <w:rFonts w:eastAsia="宋体" w:hint="eastAsia"/>
+          <w:lang w:val="zh-CN"/>
+        </w:rPr>
+        <w:t>浏览器端。</w:t>
+      </w:r>
+      <w:r>
+        <w:rPr>
+          <w:rFonts w:eastAsia="宋体"/>
+          <w:lang w:val="zh-CN"/>
+        </w:rPr>
+        <w:t>因此</w:t>
+      </w:r>
+      <w:r>
+        <w:rPr>
+          <w:rFonts w:eastAsia="宋体" w:hint="eastAsia"/>
+          <w:lang w:val="zh-CN"/>
+        </w:rPr>
+        <w:t>，在稳定的框架和平台上，来开发和增加具体的业务功能，是一个较好的选择。</w:t>
+      </w:r>
+      <w:r>
+        <w:rPr>
+          <w:rFonts w:eastAsia="宋体" w:hint="eastAsia"/>
+          <w:lang w:val="zh-CN"/>
+        </w:rPr>
+        <w:t>此外，由于项目的需求具有各个模块相对独立</w:t>
+      </w:r>
+      <w:r>
+        <w:rPr>
+          <w:rFonts w:eastAsia="宋体" w:hint="eastAsia"/>
+          <w:lang w:val="zh-CN"/>
+        </w:rPr>
+        <w:t>、层次结构清晰</w:t>
+      </w:r>
+      <w:r>
+        <w:rPr>
+          <w:rFonts w:eastAsia="宋体" w:hint="eastAsia"/>
+          <w:lang w:val="zh-CN"/>
+        </w:rPr>
+        <w:t>的特点，可以方便合理的进行拆卸，从而设计增量包，对系统的可维护性是一个极大的提高。</w:t>
+      </w:r>
+      <w:r>
+        <w:rPr>
+          <w:rFonts w:eastAsia="宋体" w:hint="eastAsia"/>
+          <w:lang w:val="zh-CN"/>
+        </w:rPr>
+        <w:t>整个系统是由一个个构</w:t>
+      </w:r>
+      <w:r>
+        <w:rPr>
+          <w:rFonts w:eastAsia="宋体" w:hint="eastAsia"/>
+          <w:lang w:val="zh-CN"/>
+        </w:rPr>
+        <w:t>件集成在一起的，当需求变更时只变更部分部件，而不必影响整个系统。</w:t>
       </w:r>
     </w:p>
     <w:sectPr>
@@ -5179,7 +5431,6 @@
     <w:next w:val="a"/>
     <w:link w:val="2Char"/>
     <w:uiPriority w:val="9"/>
-    <w:semiHidden/>
     <w:unhideWhenUsed/>
     <w:qFormat/>
     <w:rsid w:val="00DF6E10"/>
@@ -5445,7 +5696,6 @@
     <w:basedOn w:val="a0"/>
     <w:link w:val="2"/>
     <w:uiPriority w:val="9"/>
-    <w:semiHidden/>
     <w:rsid w:val="00DF6E10"/>
     <w:rPr>
       <w:caps/>

--- a/软管/Imangine图片分享网站项目管理书.docx
+++ b/软管/Imangine图片分享网站项目管理书.docx
@@ -4228,6 +4228,63 @@
           <w:lang w:val="zh-CN"/>
         </w:rPr>
       </w:pPr>
+      <w:r>
+        <w:rPr>
+          <w:rFonts w:eastAsia="宋体" w:hint="eastAsia"/>
+          <w:lang w:val="zh-CN"/>
+        </w:rPr>
+        <w:t xml:space="preserve">1. </w:t>
+      </w:r>
+      <w:r>
+        <w:rPr>
+          <w:rFonts w:eastAsia="宋体" w:hint="eastAsia"/>
+          <w:lang w:val="zh-CN"/>
+        </w:rPr>
+        <w:t>项目中用户上传的图片，如有侵权行为，均为用户个人行为，与</w:t>
+      </w:r>
+      <w:r>
+        <w:rPr>
+          <w:rFonts w:eastAsia="宋体" w:hint="eastAsia"/>
+          <w:lang w:val="zh-CN"/>
+        </w:rPr>
+        <w:t>Imangine</w:t>
+      </w:r>
+      <w:r>
+        <w:rPr>
+          <w:rFonts w:eastAsia="宋体" w:hint="eastAsia"/>
+          <w:lang w:val="zh-CN"/>
+        </w:rPr>
+        <w:t>图片分享网站无关。</w:t>
+      </w:r>
+    </w:p>
+    <w:p>
+      <w:pPr>
+        <w:rPr>
+          <w:rFonts w:eastAsia="宋体" w:hint="eastAsia"/>
+          <w:lang w:val="zh-CN"/>
+        </w:rPr>
+      </w:pPr>
+      <w:r>
+        <w:rPr>
+          <w:rFonts w:eastAsia="宋体" w:hint="eastAsia"/>
+          <w:lang w:val="zh-CN"/>
+        </w:rPr>
+        <w:t xml:space="preserve">2. </w:t>
+      </w:r>
+      <w:r>
+        <w:rPr>
+          <w:rFonts w:eastAsia="宋体" w:hint="eastAsia"/>
+          <w:lang w:val="zh-CN"/>
+        </w:rPr>
+        <w:t>由于技术上或是需求上造成的变更，或多或少会影响项目进度，这些影响将会在下一个增量中加入，并与甲方协商</w:t>
+      </w:r>
+      <w:r>
+        <w:rPr>
+          <w:rFonts w:eastAsia="宋体" w:hint="eastAsia"/>
+          <w:lang w:val="zh-CN"/>
+        </w:rPr>
+        <w:t>确认。</w:t>
+      </w:r>
     </w:p>
     <w:p>
       <w:pPr>
@@ -4339,150 +4396,703 @@
             <v:path o:extrusionok="f" gradientshapeok="t" o:connecttype="rect"/>
             <o:lock v:ext="edit" aspectratio="t"/>
           </v:shapetype>
-          <v:shape id="_x0000_i1025" type="#_x0000_t75" style="width:467.3pt;height:499.25pt">
-            <v:imagedata r:id="rId6" o:title="增量模型"/>
+          <v:shape id="_x0000_i1025" type="#_x0000_t75" style="width:467.3pt;height:218.05pt">
+            <v:imagedata r:id="rId6" o:title="增量模型" cropbottom="36913f"/>
           </v:shape>
         </w:pict>
       </w:r>
+    </w:p>
+    <w:p>
+      <w:pPr>
+        <w:rPr>
+          <w:rFonts w:eastAsia="宋体" w:hint="eastAsia"/>
+          <w:lang w:val="zh-CN"/>
+        </w:rPr>
+      </w:pPr>
+      <w:r>
+        <w:rPr>
+          <w:rFonts w:eastAsia="宋体"/>
+          <w:lang w:val="zh-CN"/>
+        </w:rPr>
+        <w:t>选择理由是</w:t>
+      </w:r>
+      <w:r>
+        <w:rPr>
+          <w:rFonts w:eastAsia="宋体" w:hint="eastAsia"/>
+          <w:lang w:val="zh-CN"/>
+        </w:rPr>
+        <w:t>：</w:t>
+      </w:r>
+      <w:r>
+        <w:rPr>
+          <w:rFonts w:eastAsia="宋体" w:hint="eastAsia"/>
+          <w:lang w:val="zh-CN"/>
+        </w:rPr>
+        <w:t>Imangine</w:t>
+      </w:r>
+      <w:r>
+        <w:rPr>
+          <w:rFonts w:eastAsia="宋体" w:hint="eastAsia"/>
+          <w:lang w:val="zh-CN"/>
+        </w:rPr>
+        <w:t>图片分享网站</w:t>
+      </w:r>
+      <w:r>
+        <w:rPr>
+          <w:rFonts w:eastAsia="宋体" w:hint="eastAsia"/>
+          <w:lang w:val="zh-CN"/>
+        </w:rPr>
+        <w:t>的需求明确并且有相似的项目以供参考，</w:t>
+      </w:r>
+      <w:r>
+        <w:rPr>
+          <w:rFonts w:eastAsia="宋体" w:hint="eastAsia"/>
+          <w:color w:val="FF0000"/>
+          <w:lang w:val="zh-CN"/>
+        </w:rPr>
+        <w:t>选用的框架为</w:t>
+      </w:r>
+      <w:r>
+        <w:rPr>
+          <w:rFonts w:eastAsia="宋体" w:hint="eastAsia"/>
+          <w:color w:val="FF0000"/>
+          <w:lang w:val="zh-CN"/>
+        </w:rPr>
+        <w:t>---</w:t>
+      </w:r>
+      <w:r>
+        <w:rPr>
+          <w:rFonts w:eastAsia="宋体" w:hint="eastAsia"/>
+          <w:color w:val="FF0000"/>
+          <w:lang w:val="zh-CN"/>
+        </w:rPr>
+        <w:t>，</w:t>
+      </w:r>
+      <w:r>
+        <w:rPr>
+          <w:rFonts w:eastAsia="宋体" w:hint="eastAsia"/>
+          <w:lang w:val="zh-CN"/>
+        </w:rPr>
+        <w:t>项目平台为稳定的</w:t>
+      </w:r>
+      <w:r>
+        <w:rPr>
+          <w:rFonts w:eastAsia="宋体" w:hint="eastAsia"/>
+          <w:lang w:val="zh-CN"/>
+        </w:rPr>
+        <w:t>PC</w:t>
+      </w:r>
+      <w:r>
+        <w:rPr>
+          <w:rFonts w:eastAsia="宋体" w:hint="eastAsia"/>
+          <w:lang w:val="zh-CN"/>
+        </w:rPr>
+        <w:t>浏览器端。</w:t>
+      </w:r>
+      <w:r>
+        <w:rPr>
+          <w:rFonts w:eastAsia="宋体"/>
+          <w:lang w:val="zh-CN"/>
+        </w:rPr>
+        <w:t>因此</w:t>
+      </w:r>
+      <w:r>
+        <w:rPr>
+          <w:rFonts w:eastAsia="宋体" w:hint="eastAsia"/>
+          <w:lang w:val="zh-CN"/>
+        </w:rPr>
+        <w:t>，在稳定的框架和平台上，来开发和增加具体的业务功能，是一个较好的选择。</w:t>
+      </w:r>
+      <w:r>
+        <w:rPr>
+          <w:rFonts w:eastAsia="宋体" w:hint="eastAsia"/>
+          <w:lang w:val="zh-CN"/>
+        </w:rPr>
+        <w:t>此外，由于项目的需求具有各个模块相对独立</w:t>
+      </w:r>
+      <w:r>
+        <w:rPr>
+          <w:rFonts w:eastAsia="宋体" w:hint="eastAsia"/>
+          <w:lang w:val="zh-CN"/>
+        </w:rPr>
+        <w:t>、层次结构清晰</w:t>
+      </w:r>
+      <w:r>
+        <w:rPr>
+          <w:rFonts w:eastAsia="宋体" w:hint="eastAsia"/>
+          <w:lang w:val="zh-CN"/>
+        </w:rPr>
+        <w:t>的特点，可以方便合理的进行拆卸，从而设计增量包，对系统的可维护性是一个极大的提高。</w:t>
+      </w:r>
+      <w:r>
+        <w:rPr>
+          <w:rFonts w:eastAsia="宋体" w:hint="eastAsia"/>
+          <w:lang w:val="zh-CN"/>
+        </w:rPr>
+        <w:t>整个系统是由一个个构</w:t>
+      </w:r>
+      <w:r>
+        <w:rPr>
+          <w:rFonts w:eastAsia="宋体" w:hint="eastAsia"/>
+          <w:lang w:val="zh-CN"/>
+        </w:rPr>
+        <w:t>件集成在一起的，当需求变更时只变更部分部件，而不必影响整个系统。</w:t>
+      </w:r>
+    </w:p>
+    <w:p>
+      <w:pPr>
+        <w:rPr>
+          <w:rFonts w:eastAsia="宋体"/>
+          <w:lang w:val="zh-CN"/>
+        </w:rPr>
+      </w:pPr>
+    </w:p>
+    <w:p>
+      <w:pPr>
+        <w:pStyle w:val="2"/>
+        <w:rPr>
+          <w:rFonts w:eastAsia="宋体"/>
+          <w:lang w:val="zh-CN"/>
+        </w:rPr>
+      </w:pPr>
+      <w:r>
+        <w:rPr>
+          <w:rFonts w:hint="eastAsia"/>
+          <w:lang w:val="zh-CN"/>
+        </w:rPr>
+        <w:t>裁剪要点</w:t>
+      </w:r>
+    </w:p>
+    <w:p>
+      <w:pPr>
+        <w:rPr>
+          <w:rFonts w:eastAsia="宋体" w:hint="eastAsia"/>
+          <w:lang w:val="zh-CN"/>
+        </w:rPr>
+      </w:pPr>
+    </w:p>
+    <w:tbl>
+      <w:tblPr>
+        <w:tblStyle w:val="10"/>
+        <w:tblW w:w="0" w:type="auto"/>
+        <w:tblLook w:val="04A0" w:firstRow="1" w:lastRow="0" w:firstColumn="1" w:lastColumn="0" w:noHBand="0" w:noVBand="1"/>
+      </w:tblPr>
+      <w:tblGrid>
+        <w:gridCol w:w="3116"/>
+        <w:gridCol w:w="3117"/>
+        <w:gridCol w:w="3117"/>
+      </w:tblGrid>
+      <w:tr>
+        <w:trPr>
+          <w:cnfStyle w:val="100000000000" w:firstRow="1" w:lastRow="0" w:firstColumn="0" w:lastColumn="0" w:oddVBand="0" w:evenVBand="0" w:oddHBand="0" w:evenHBand="0" w:firstRowFirstColumn="0" w:firstRowLastColumn="0" w:lastRowFirstColumn="0" w:lastRowLastColumn="0"/>
+        </w:trPr>
+        <w:tc>
+          <w:tcPr>
+            <w:cnfStyle w:val="001000000000" w:firstRow="0" w:lastRow="0" w:firstColumn="1" w:lastColumn="0" w:oddVBand="0" w:evenVBand="0" w:oddHBand="0" w:evenHBand="0" w:firstRowFirstColumn="0" w:firstRowLastColumn="0" w:lastRowFirstColumn="0" w:lastRowLastColumn="0"/>
+            <w:tcW w:w="3116" w:type="dxa"/>
+          </w:tcPr>
+          <w:p>
+            <w:pPr>
+              <w:rPr>
+                <w:rFonts w:eastAsia="宋体" w:hint="eastAsia"/>
+                <w:lang w:val="zh-CN"/>
+              </w:rPr>
+            </w:pPr>
+            <w:r>
+              <w:rPr>
+                <w:rFonts w:eastAsia="宋体" w:hint="eastAsia"/>
+                <w:lang w:val="zh-CN"/>
+              </w:rPr>
+              <w:t>与标准模式的差异</w:t>
+            </w:r>
+          </w:p>
+        </w:tc>
+        <w:tc>
+          <w:tcPr>
+            <w:tcW w:w="3117" w:type="dxa"/>
+          </w:tcPr>
+          <w:p>
+            <w:pPr>
+              <w:cnfStyle w:val="100000000000" w:firstRow="1" w:lastRow="0" w:firstColumn="0" w:lastColumn="0" w:oddVBand="0" w:evenVBand="0" w:oddHBand="0" w:evenHBand="0" w:firstRowFirstColumn="0" w:firstRowLastColumn="0" w:lastRowFirstColumn="0" w:lastRowLastColumn="0"/>
+              <w:rPr>
+                <w:rFonts w:eastAsia="宋体" w:hint="eastAsia"/>
+                <w:lang w:val="zh-CN"/>
+              </w:rPr>
+            </w:pPr>
+            <w:r>
+              <w:rPr>
+                <w:rFonts w:eastAsia="宋体" w:hint="eastAsia"/>
+                <w:lang w:val="zh-CN"/>
+              </w:rPr>
+              <w:t>增加</w:t>
+            </w:r>
+            <w:r>
+              <w:rPr>
+                <w:rFonts w:eastAsia="宋体" w:hint="eastAsia"/>
+                <w:lang w:val="zh-CN"/>
+              </w:rPr>
+              <w:t>\</w:t>
+            </w:r>
+            <w:r>
+              <w:rPr>
+                <w:rFonts w:eastAsia="宋体" w:hint="eastAsia"/>
+                <w:lang w:val="zh-CN"/>
+              </w:rPr>
+              <w:t>修改</w:t>
+            </w:r>
+            <w:r>
+              <w:rPr>
+                <w:rFonts w:eastAsia="宋体" w:hint="eastAsia"/>
+                <w:lang w:val="zh-CN"/>
+              </w:rPr>
+              <w:t>\</w:t>
+            </w:r>
+            <w:r>
+              <w:rPr>
+                <w:rFonts w:eastAsia="宋体" w:hint="eastAsia"/>
+                <w:lang w:val="zh-CN"/>
+              </w:rPr>
+              <w:t>删除</w:t>
+            </w:r>
+          </w:p>
+        </w:tc>
+        <w:tc>
+          <w:tcPr>
+            <w:tcW w:w="3117" w:type="dxa"/>
+          </w:tcPr>
+          <w:p>
+            <w:pPr>
+              <w:cnfStyle w:val="100000000000" w:firstRow="1" w:lastRow="0" w:firstColumn="0" w:lastColumn="0" w:oddVBand="0" w:evenVBand="0" w:oddHBand="0" w:evenHBand="0" w:firstRowFirstColumn="0" w:firstRowLastColumn="0" w:lastRowFirstColumn="0" w:lastRowLastColumn="0"/>
+              <w:rPr>
+                <w:rFonts w:eastAsia="宋体" w:hint="eastAsia"/>
+                <w:lang w:val="zh-CN"/>
+              </w:rPr>
+            </w:pPr>
+            <w:r>
+              <w:rPr>
+                <w:rFonts w:eastAsia="宋体" w:hint="eastAsia"/>
+                <w:lang w:val="zh-CN"/>
+              </w:rPr>
+              <w:t>理由</w:t>
+            </w:r>
+          </w:p>
+        </w:tc>
+      </w:tr>
+      <w:tr>
+        <w:trPr>
+          <w:cnfStyle w:val="000000100000" w:firstRow="0" w:lastRow="0" w:firstColumn="0" w:lastColumn="0" w:oddVBand="0" w:evenVBand="0" w:oddHBand="1" w:evenHBand="0" w:firstRowFirstColumn="0" w:firstRowLastColumn="0" w:lastRowFirstColumn="0" w:lastRowLastColumn="0"/>
+        </w:trPr>
+        <w:tc>
+          <w:tcPr>
+            <w:cnfStyle w:val="001000000000" w:firstRow="0" w:lastRow="0" w:firstColumn="1" w:lastColumn="0" w:oddVBand="0" w:evenVBand="0" w:oddHBand="0" w:evenHBand="0" w:firstRowFirstColumn="0" w:firstRowLastColumn="0" w:lastRowFirstColumn="0" w:lastRowLastColumn="0"/>
+            <w:tcW w:w="3116" w:type="dxa"/>
+          </w:tcPr>
+          <w:p>
+            <w:pPr>
+              <w:rPr>
+                <w:rFonts w:eastAsia="宋体" w:hint="eastAsia"/>
+                <w:lang w:val="zh-CN"/>
+              </w:rPr>
+            </w:pPr>
+          </w:p>
+        </w:tc>
+        <w:tc>
+          <w:tcPr>
+            <w:tcW w:w="3117" w:type="dxa"/>
+          </w:tcPr>
+          <w:p>
+            <w:pPr>
+              <w:cnfStyle w:val="000000100000" w:firstRow="0" w:lastRow="0" w:firstColumn="0" w:lastColumn="0" w:oddVBand="0" w:evenVBand="0" w:oddHBand="1" w:evenHBand="0" w:firstRowFirstColumn="0" w:firstRowLastColumn="0" w:lastRowFirstColumn="0" w:lastRowLastColumn="0"/>
+              <w:rPr>
+                <w:rFonts w:eastAsia="宋体" w:hint="eastAsia"/>
+                <w:lang w:val="zh-CN"/>
+              </w:rPr>
+            </w:pPr>
+          </w:p>
+        </w:tc>
+        <w:tc>
+          <w:tcPr>
+            <w:tcW w:w="3117" w:type="dxa"/>
+          </w:tcPr>
+          <w:p>
+            <w:pPr>
+              <w:cnfStyle w:val="000000100000" w:firstRow="0" w:lastRow="0" w:firstColumn="0" w:lastColumn="0" w:oddVBand="0" w:evenVBand="0" w:oddHBand="1" w:evenHBand="0" w:firstRowFirstColumn="0" w:firstRowLastColumn="0" w:lastRowFirstColumn="0" w:lastRowLastColumn="0"/>
+              <w:rPr>
+                <w:rFonts w:eastAsia="宋体" w:hint="eastAsia"/>
+                <w:lang w:val="zh-CN"/>
+              </w:rPr>
+            </w:pPr>
+          </w:p>
+        </w:tc>
+      </w:tr>
+      <w:tr>
+        <w:tc>
+          <w:tcPr>
+            <w:cnfStyle w:val="001000000000" w:firstRow="0" w:lastRow="0" w:firstColumn="1" w:lastColumn="0" w:oddVBand="0" w:evenVBand="0" w:oddHBand="0" w:evenHBand="0" w:firstRowFirstColumn="0" w:firstRowLastColumn="0" w:lastRowFirstColumn="0" w:lastRowLastColumn="0"/>
+            <w:tcW w:w="3116" w:type="dxa"/>
+          </w:tcPr>
+          <w:p>
+            <w:pPr>
+              <w:rPr>
+                <w:rFonts w:eastAsia="宋体" w:hint="eastAsia"/>
+                <w:lang w:val="zh-CN"/>
+              </w:rPr>
+            </w:pPr>
+          </w:p>
+        </w:tc>
+        <w:tc>
+          <w:tcPr>
+            <w:tcW w:w="3117" w:type="dxa"/>
+          </w:tcPr>
+          <w:p>
+            <w:pPr>
+              <w:cnfStyle w:val="000000000000" w:firstRow="0" w:lastRow="0" w:firstColumn="0" w:lastColumn="0" w:oddVBand="0" w:evenVBand="0" w:oddHBand="0" w:evenHBand="0" w:firstRowFirstColumn="0" w:firstRowLastColumn="0" w:lastRowFirstColumn="0" w:lastRowLastColumn="0"/>
+              <w:rPr>
+                <w:rFonts w:eastAsia="宋体" w:hint="eastAsia"/>
+                <w:lang w:val="zh-CN"/>
+              </w:rPr>
+            </w:pPr>
+          </w:p>
+        </w:tc>
+        <w:tc>
+          <w:tcPr>
+            <w:tcW w:w="3117" w:type="dxa"/>
+          </w:tcPr>
+          <w:p>
+            <w:pPr>
+              <w:cnfStyle w:val="000000000000" w:firstRow="0" w:lastRow="0" w:firstColumn="0" w:lastColumn="0" w:oddVBand="0" w:evenVBand="0" w:oddHBand="0" w:evenHBand="0" w:firstRowFirstColumn="0" w:firstRowLastColumn="0" w:lastRowFirstColumn="0" w:lastRowLastColumn="0"/>
+              <w:rPr>
+                <w:rFonts w:eastAsia="宋体" w:hint="eastAsia"/>
+                <w:lang w:val="zh-CN"/>
+              </w:rPr>
+            </w:pPr>
+          </w:p>
+        </w:tc>
+      </w:tr>
+    </w:tbl>
+    <w:p>
+      <w:pPr>
+        <w:rPr>
+          <w:rFonts w:eastAsia="宋体"/>
+          <w:lang w:val="zh-CN"/>
+        </w:rPr>
+      </w:pPr>
+    </w:p>
+    <w:p>
+      <w:pPr>
+        <w:pStyle w:val="2"/>
+        <w:rPr>
+          <w:rFonts w:ascii="微软雅黑" w:eastAsia="微软雅黑" w:hAnsi="微软雅黑" w:cs="微软雅黑"/>
+          <w:lang w:val="zh-CN"/>
+        </w:rPr>
+      </w:pPr>
+      <w:r>
+        <w:rPr>
+          <w:rFonts w:hint="eastAsia"/>
+          <w:lang w:val="zh-CN"/>
+        </w:rPr>
+        <w:t>需求</w:t>
+      </w:r>
+      <w:r>
+        <w:rPr>
+          <w:rFonts w:ascii="微软雅黑" w:eastAsia="微软雅黑" w:hAnsi="微软雅黑" w:cs="微软雅黑" w:hint="eastAsia"/>
+          <w:lang w:val="zh-CN"/>
+        </w:rPr>
+        <w:t>变更管理过程</w:t>
+      </w:r>
+    </w:p>
+    <w:p>
+      <w:pPr>
+        <w:rPr>
+          <w:rFonts w:eastAsia="宋体"/>
+          <w:lang w:val="zh-CN"/>
+        </w:rPr>
+      </w:pPr>
+    </w:p>
+    <w:tbl>
+      <w:tblPr>
+        <w:tblStyle w:val="10"/>
+        <w:tblW w:w="0" w:type="auto"/>
+        <w:tblLook w:val="04A0" w:firstRow="1" w:lastRow="0" w:firstColumn="1" w:lastColumn="0" w:noHBand="0" w:noVBand="1"/>
+      </w:tblPr>
+      <w:tblGrid>
+        <w:gridCol w:w="9350"/>
+      </w:tblGrid>
+      <w:tr>
+        <w:trPr>
+          <w:cnfStyle w:val="100000000000" w:firstRow="1" w:lastRow="0" w:firstColumn="0" w:lastColumn="0" w:oddVBand="0" w:evenVBand="0" w:oddHBand="0" w:evenHBand="0" w:firstRowFirstColumn="0" w:firstRowLastColumn="0" w:lastRowFirstColumn="0" w:lastRowLastColumn="0"/>
+        </w:trPr>
+        <w:tc>
+          <w:tcPr>
+            <w:cnfStyle w:val="001000000000" w:firstRow="0" w:lastRow="0" w:firstColumn="1" w:lastColumn="0" w:oddVBand="0" w:evenVBand="0" w:oddHBand="0" w:evenHBand="0" w:firstRowFirstColumn="0" w:firstRowLastColumn="0" w:lastRowFirstColumn="0" w:lastRowLastColumn="0"/>
+            <w:tcW w:w="9350" w:type="dxa"/>
+          </w:tcPr>
+          <w:p>
+            <w:pPr>
+              <w:rPr>
+                <w:rFonts w:eastAsia="宋体" w:hint="eastAsia"/>
+                <w:lang w:val="zh-CN"/>
+              </w:rPr>
+            </w:pPr>
+            <w:r>
+              <w:rPr>
+                <w:rFonts w:eastAsia="宋体" w:hint="eastAsia"/>
+                <w:lang w:val="zh-CN"/>
+              </w:rPr>
+              <w:t>需求变更跟踪</w:t>
+            </w:r>
+          </w:p>
+        </w:tc>
+      </w:tr>
+      <w:tr>
+        <w:trPr>
+          <w:cnfStyle w:val="000000100000" w:firstRow="0" w:lastRow="0" w:firstColumn="0" w:lastColumn="0" w:oddVBand="0" w:evenVBand="0" w:oddHBand="1" w:evenHBand="0" w:firstRowFirstColumn="0" w:firstRowLastColumn="0" w:lastRowFirstColumn="0" w:lastRowLastColumn="0"/>
+        </w:trPr>
+        <w:tc>
+          <w:tcPr>
+            <w:cnfStyle w:val="001000000000" w:firstRow="0" w:lastRow="0" w:firstColumn="1" w:lastColumn="0" w:oddVBand="0" w:evenVBand="0" w:oddHBand="0" w:evenHBand="0" w:firstRowFirstColumn="0" w:firstRowLastColumn="0" w:lastRowFirstColumn="0" w:lastRowLastColumn="0"/>
+            <w:tcW w:w="9350" w:type="dxa"/>
+          </w:tcPr>
+          <w:p>
+            <w:pPr>
+              <w:rPr>
+                <w:rFonts w:eastAsia="宋体" w:hint="eastAsia"/>
+                <w:lang w:val="zh-CN"/>
+              </w:rPr>
+            </w:pPr>
+          </w:p>
+        </w:tc>
+      </w:tr>
+    </w:tbl>
+    <w:p>
+      <w:pPr>
+        <w:rPr>
+          <w:rFonts w:eastAsia="宋体"/>
+          <w:lang w:val="zh-CN"/>
+        </w:rPr>
+      </w:pPr>
+    </w:p>
+    <w:p>
+      <w:pPr>
+        <w:pStyle w:val="2"/>
+        <w:rPr>
+          <w:rFonts w:ascii="微软雅黑" w:eastAsia="微软雅黑" w:hAnsi="微软雅黑" w:cs="微软雅黑"/>
+          <w:lang w:val="zh-CN"/>
+        </w:rPr>
+      </w:pPr>
+      <w:r>
+        <w:rPr>
+          <w:rFonts w:hint="eastAsia"/>
+          <w:lang w:val="zh-CN"/>
+        </w:rPr>
+        <w:t>需求</w:t>
+      </w:r>
+      <w:r>
+        <w:rPr>
+          <w:rFonts w:ascii="微软雅黑" w:eastAsia="微软雅黑" w:hAnsi="微软雅黑" w:cs="微软雅黑" w:hint="eastAsia"/>
+          <w:lang w:val="zh-CN"/>
+        </w:rPr>
+        <w:t>变更生命周期</w:t>
+      </w:r>
+    </w:p>
+    <w:tbl>
+      <w:tblPr>
+        <w:tblStyle w:val="10"/>
+        <w:tblW w:w="0" w:type="auto"/>
+        <w:tblLook w:val="04A0" w:firstRow="1" w:lastRow="0" w:firstColumn="1" w:lastColumn="0" w:noHBand="0" w:noVBand="1"/>
+      </w:tblPr>
+      <w:tblGrid>
+        <w:gridCol w:w="4675"/>
+        <w:gridCol w:w="4675"/>
+      </w:tblGrid>
+      <w:tr>
+        <w:trPr>
+          <w:cnfStyle w:val="100000000000" w:firstRow="1" w:lastRow="0" w:firstColumn="0" w:lastColumn="0" w:oddVBand="0" w:evenVBand="0" w:oddHBand="0" w:evenHBand="0" w:firstRowFirstColumn="0" w:firstRowLastColumn="0" w:lastRowFirstColumn="0" w:lastRowLastColumn="0"/>
+        </w:trPr>
+        <w:tc>
+          <w:tcPr>
+            <w:cnfStyle w:val="001000000000" w:firstRow="0" w:lastRow="0" w:firstColumn="1" w:lastColumn="0" w:oddVBand="0" w:evenVBand="0" w:oddHBand="0" w:evenHBand="0" w:firstRowFirstColumn="0" w:firstRowLastColumn="0" w:lastRowFirstColumn="0" w:lastRowLastColumn="0"/>
+            <w:tcW w:w="4675" w:type="dxa"/>
+          </w:tcPr>
+          <w:p>
+            <w:pPr>
+              <w:rPr>
+                <w:rFonts w:eastAsia="宋体" w:hint="eastAsia"/>
+                <w:lang w:val="zh-CN"/>
+              </w:rPr>
+            </w:pPr>
+            <w:r>
+              <w:rPr>
+                <w:rFonts w:eastAsia="宋体" w:hint="eastAsia"/>
+                <w:lang w:val="zh-CN"/>
+              </w:rPr>
+              <w:lastRenderedPageBreak/>
+              <w:t>状态</w:t>
+            </w:r>
+          </w:p>
+        </w:tc>
+        <w:tc>
+          <w:tcPr>
+            <w:tcW w:w="4675" w:type="dxa"/>
+          </w:tcPr>
+          <w:p>
+            <w:pPr>
+              <w:cnfStyle w:val="100000000000" w:firstRow="1" w:lastRow="0" w:firstColumn="0" w:lastColumn="0" w:oddVBand="0" w:evenVBand="0" w:oddHBand="0" w:evenHBand="0" w:firstRowFirstColumn="0" w:firstRowLastColumn="0" w:lastRowFirstColumn="0" w:lastRowLastColumn="0"/>
+              <w:rPr>
+                <w:rFonts w:eastAsia="宋体" w:hint="eastAsia"/>
+                <w:lang w:val="zh-CN"/>
+              </w:rPr>
+            </w:pPr>
+            <w:r>
+              <w:rPr>
+                <w:rFonts w:eastAsia="宋体" w:hint="eastAsia"/>
+                <w:lang w:val="zh-CN"/>
+              </w:rPr>
+              <w:t>说明</w:t>
+            </w:r>
+          </w:p>
+        </w:tc>
+      </w:tr>
+      <w:tr>
+        <w:trPr>
+          <w:cnfStyle w:val="000000100000" w:firstRow="0" w:lastRow="0" w:firstColumn="0" w:lastColumn="0" w:oddVBand="0" w:evenVBand="0" w:oddHBand="1" w:evenHBand="0" w:firstRowFirstColumn="0" w:firstRowLastColumn="0" w:lastRowFirstColumn="0" w:lastRowLastColumn="0"/>
+        </w:trPr>
+        <w:tc>
+          <w:tcPr>
+            <w:cnfStyle w:val="001000000000" w:firstRow="0" w:lastRow="0" w:firstColumn="1" w:lastColumn="0" w:oddVBand="0" w:evenVBand="0" w:oddHBand="0" w:evenHBand="0" w:firstRowFirstColumn="0" w:firstRowLastColumn="0" w:lastRowFirstColumn="0" w:lastRowLastColumn="0"/>
+            <w:tcW w:w="4675" w:type="dxa"/>
+          </w:tcPr>
+          <w:p>
+            <w:pPr>
+              <w:rPr>
+                <w:rFonts w:eastAsia="宋体" w:hint="eastAsia"/>
+                <w:lang w:val="zh-CN"/>
+              </w:rPr>
+            </w:pPr>
+          </w:p>
+        </w:tc>
+        <w:tc>
+          <w:tcPr>
+            <w:tcW w:w="4675" w:type="dxa"/>
+          </w:tcPr>
+          <w:p>
+            <w:pPr>
+              <w:cnfStyle w:val="000000100000" w:firstRow="0" w:lastRow="0" w:firstColumn="0" w:lastColumn="0" w:oddVBand="0" w:evenVBand="0" w:oddHBand="1" w:evenHBand="0" w:firstRowFirstColumn="0" w:firstRowLastColumn="0" w:lastRowFirstColumn="0" w:lastRowLastColumn="0"/>
+              <w:rPr>
+                <w:rFonts w:eastAsia="宋体" w:hint="eastAsia"/>
+                <w:lang w:val="zh-CN"/>
+              </w:rPr>
+            </w:pPr>
+          </w:p>
+        </w:tc>
+      </w:tr>
+    </w:tbl>
+    <w:p>
+      <w:pPr>
+        <w:rPr>
+          <w:rFonts w:eastAsia="宋体"/>
+          <w:lang w:val="zh-CN"/>
+        </w:rPr>
+      </w:pPr>
+    </w:p>
+    <w:p>
+      <w:pPr>
+        <w:pStyle w:val="2"/>
+        <w:rPr>
+          <w:rFonts w:ascii="微软雅黑" w:eastAsia="微软雅黑" w:hAnsi="微软雅黑" w:cs="微软雅黑"/>
+          <w:lang w:val="zh-CN"/>
+        </w:rPr>
+      </w:pPr>
+      <w:r>
+        <w:rPr>
+          <w:rFonts w:hint="eastAsia"/>
+          <w:lang w:val="zh-CN"/>
+        </w:rPr>
+        <w:t>需求</w:t>
+      </w:r>
+      <w:r>
+        <w:rPr>
+          <w:rFonts w:ascii="微软雅黑" w:eastAsia="微软雅黑" w:hAnsi="微软雅黑" w:cs="微软雅黑" w:hint="eastAsia"/>
+          <w:lang w:val="zh-CN"/>
+        </w:rPr>
+        <w:t>变更可跟踪性</w:t>
+      </w:r>
+    </w:p>
+    <w:p>
+      <w:pPr>
+        <w:rPr>
+          <w:rFonts w:eastAsia="宋体"/>
+          <w:color w:val="FF0000"/>
+          <w:lang w:val="zh-CN"/>
+        </w:rPr>
+      </w:pPr>
+      <w:r>
+        <w:rPr>
+          <w:rFonts w:eastAsia="宋体"/>
+          <w:color w:val="FF0000"/>
+          <w:lang w:val="zh-CN"/>
+        </w:rPr>
+        <w:t>利用需求管理工具</w:t>
+      </w:r>
+      <w:r>
+        <w:rPr>
+          <w:rFonts w:eastAsia="宋体"/>
+          <w:color w:val="FF0000"/>
+          <w:lang w:val="zh-CN"/>
+        </w:rPr>
+        <w:t>RequisitePro</w:t>
+      </w:r>
+      <w:r>
+        <w:rPr>
+          <w:rFonts w:eastAsia="宋体"/>
+          <w:color w:val="FF0000"/>
+          <w:lang w:val="zh-CN"/>
+        </w:rPr>
+        <w:t>进行跟踪</w:t>
+      </w:r>
+    </w:p>
+    <w:p>
+      <w:pPr>
+        <w:rPr>
+          <w:rFonts w:eastAsia="宋体"/>
+          <w:color w:val="FF0000"/>
+          <w:lang w:val="zh-CN"/>
+        </w:rPr>
+      </w:pPr>
+    </w:p>
+    <w:p>
+      <w:pPr>
+        <w:pStyle w:val="1"/>
+        <w:rPr>
+          <w:rFonts w:eastAsia="宋体"/>
+          <w:lang w:val="zh-CN"/>
+        </w:rPr>
+      </w:pPr>
+      <w:r>
+        <w:rPr>
+          <w:rFonts w:hint="eastAsia"/>
+          <w:lang w:val="zh-CN"/>
+        </w:rPr>
+        <w:t>估算</w:t>
+      </w:r>
+    </w:p>
+    <w:p>
+      <w:pPr>
+        <w:pStyle w:val="2"/>
+        <w:rPr>
+          <w:rFonts w:hint="eastAsia"/>
+          <w:lang w:val="zh-CN"/>
+        </w:rPr>
+      </w:pPr>
+      <w:r>
+        <w:rPr>
+          <w:rFonts w:hint="eastAsia"/>
+          <w:lang w:val="zh-CN"/>
+        </w:rPr>
+        <w:t>系统抽象</w:t>
+      </w:r>
       <w:bookmarkStart w:id="0" w:name="_GoBack"/>
       <w:bookmarkEnd w:id="0"/>
-    </w:p>
-    <w:p>
-      <w:pPr>
-        <w:rPr>
-          <w:rFonts w:eastAsia="宋体" w:hint="eastAsia"/>
-          <w:lang w:val="zh-CN"/>
-        </w:rPr>
-      </w:pPr>
-      <w:r>
-        <w:rPr>
-          <w:rFonts w:eastAsia="宋体"/>
-          <w:lang w:val="zh-CN"/>
-        </w:rPr>
-        <w:t>选择理由是</w:t>
-      </w:r>
-      <w:r>
-        <w:rPr>
-          <w:rFonts w:eastAsia="宋体" w:hint="eastAsia"/>
-          <w:lang w:val="zh-CN"/>
-        </w:rPr>
-        <w:t>：</w:t>
-      </w:r>
-      <w:r>
-        <w:rPr>
-          <w:rFonts w:eastAsia="宋体" w:hint="eastAsia"/>
-          <w:lang w:val="zh-CN"/>
-        </w:rPr>
-        <w:t>Imangine</w:t>
-      </w:r>
-      <w:r>
-        <w:rPr>
-          <w:rFonts w:eastAsia="宋体" w:hint="eastAsia"/>
-          <w:lang w:val="zh-CN"/>
-        </w:rPr>
-        <w:t>图片分享网站</w:t>
-      </w:r>
-      <w:r>
-        <w:rPr>
-          <w:rFonts w:eastAsia="宋体" w:hint="eastAsia"/>
-          <w:lang w:val="zh-CN"/>
-        </w:rPr>
-        <w:t>的需求明确并且有相似的项目以供参考，</w:t>
-      </w:r>
-      <w:r>
-        <w:rPr>
-          <w:rFonts w:eastAsia="宋体" w:hint="eastAsia"/>
-          <w:color w:val="FF0000"/>
-          <w:lang w:val="zh-CN"/>
-        </w:rPr>
-        <w:t>选用的框架为</w:t>
-      </w:r>
-      <w:r>
-        <w:rPr>
-          <w:rFonts w:eastAsia="宋体" w:hint="eastAsia"/>
-          <w:color w:val="FF0000"/>
-          <w:lang w:val="zh-CN"/>
-        </w:rPr>
-        <w:t>---</w:t>
-      </w:r>
-      <w:r>
-        <w:rPr>
-          <w:rFonts w:eastAsia="宋体" w:hint="eastAsia"/>
-          <w:color w:val="FF0000"/>
-          <w:lang w:val="zh-CN"/>
-        </w:rPr>
-        <w:t>，</w:t>
-      </w:r>
-      <w:r>
-        <w:rPr>
-          <w:rFonts w:eastAsia="宋体" w:hint="eastAsia"/>
-          <w:lang w:val="zh-CN"/>
-        </w:rPr>
-        <w:t>项目平台为稳定的</w:t>
-      </w:r>
-      <w:r>
-        <w:rPr>
-          <w:rFonts w:eastAsia="宋体" w:hint="eastAsia"/>
-          <w:lang w:val="zh-CN"/>
-        </w:rPr>
-        <w:t>PC</w:t>
-      </w:r>
-      <w:r>
-        <w:rPr>
-          <w:rFonts w:eastAsia="宋体" w:hint="eastAsia"/>
-          <w:lang w:val="zh-CN"/>
-        </w:rPr>
-        <w:t>浏览器端。</w:t>
-      </w:r>
-      <w:r>
-        <w:rPr>
-          <w:rFonts w:eastAsia="宋体"/>
-          <w:lang w:val="zh-CN"/>
-        </w:rPr>
-        <w:t>因此</w:t>
-      </w:r>
-      <w:r>
-        <w:rPr>
-          <w:rFonts w:eastAsia="宋体" w:hint="eastAsia"/>
-          <w:lang w:val="zh-CN"/>
-        </w:rPr>
-        <w:t>，在稳定的框架和平台上，来开发和增加具体的业务功能，是一个较好的选择。</w:t>
-      </w:r>
-      <w:r>
-        <w:rPr>
-          <w:rFonts w:eastAsia="宋体" w:hint="eastAsia"/>
-          <w:lang w:val="zh-CN"/>
-        </w:rPr>
-        <w:t>此外，由于项目的需求具有各个模块相对独立</w:t>
-      </w:r>
-      <w:r>
-        <w:rPr>
-          <w:rFonts w:eastAsia="宋体" w:hint="eastAsia"/>
-          <w:lang w:val="zh-CN"/>
-        </w:rPr>
-        <w:t>、层次结构清晰</w:t>
-      </w:r>
-      <w:r>
-        <w:rPr>
-          <w:rFonts w:eastAsia="宋体" w:hint="eastAsia"/>
-          <w:lang w:val="zh-CN"/>
-        </w:rPr>
-        <w:t>的特点，可以方便合理的进行拆卸，从而设计增量包，对系统的可维护性是一个极大的提高。</w:t>
-      </w:r>
-      <w:r>
-        <w:rPr>
-          <w:rFonts w:eastAsia="宋体" w:hint="eastAsia"/>
-          <w:lang w:val="zh-CN"/>
-        </w:rPr>
-        <w:t>整个系统是由一个个构</w:t>
-      </w:r>
-      <w:r>
-        <w:rPr>
-          <w:rFonts w:eastAsia="宋体" w:hint="eastAsia"/>
-          <w:lang w:val="zh-CN"/>
-        </w:rPr>
-        <w:t>件集成在一起的，当需求变更时只变更部分部件，而不必影响整个系统。</w:t>
-      </w:r>
     </w:p>
     <w:sectPr>
       <w:pgSz w:w="12240" w:h="15840"/>

--- a/软管/Imangine图片分享网站项目管理书.docx
+++ b/软管/Imangine图片分享网站项目管理书.docx
@@ -1913,29 +1913,7 @@
                 <w:szCs w:val="18"/>
                 <w:lang w:val="zh-CN"/>
               </w:rPr>
-              <w:t>（专辑下的图片同样被删除）。用户也可以对专辑中的图片的信息进行修改或者将</w:t>
-            </w:r>
-            <w:proofErr w:type="gramStart"/>
-            <w:r>
-              <w:rPr>
-                <w:rFonts w:ascii="微软雅黑" w:eastAsia="微软雅黑" w:hAnsi="微软雅黑" w:cs="Meiryo" w:hint="eastAsia"/>
-                <w:b w:val="0"/>
-                <w:sz w:val="18"/>
-                <w:szCs w:val="18"/>
-                <w:lang w:val="zh-CN"/>
-              </w:rPr>
-              <w:t>该图片</w:t>
-            </w:r>
-            <w:proofErr w:type="gramEnd"/>
-            <w:r>
-              <w:rPr>
-                <w:rFonts w:ascii="微软雅黑" w:eastAsia="微软雅黑" w:hAnsi="微软雅黑" w:cs="Meiryo" w:hint="eastAsia"/>
-                <w:b w:val="0"/>
-                <w:sz w:val="18"/>
-                <w:szCs w:val="18"/>
-                <w:lang w:val="zh-CN"/>
-              </w:rPr>
-              <w:t>删除（即移出专辑），该部分参见a项。</w:t>
+              <w:t>（专辑下的图片同样被删除）。用户也可以对专辑中的图片的信息进行修改或者将该图片删除（即移出专辑），该部分参见a项。</w:t>
             </w:r>
           </w:p>
           <w:p>
@@ -2160,29 +2138,7 @@
                 <w:szCs w:val="18"/>
                 <w:lang w:val="zh-CN"/>
               </w:rPr>
-              <w:t>心形按钮，对图片、专辑进行收藏，系统将</w:t>
-            </w:r>
-            <w:proofErr w:type="gramStart"/>
-            <w:r>
-              <w:rPr>
-                <w:rFonts w:ascii="微软雅黑" w:eastAsia="微软雅黑" w:hAnsi="微软雅黑" w:hint="eastAsia"/>
-                <w:b w:val="0"/>
-                <w:sz w:val="18"/>
-                <w:szCs w:val="18"/>
-                <w:lang w:val="zh-CN"/>
-              </w:rPr>
-              <w:t>该图片</w:t>
-            </w:r>
-            <w:proofErr w:type="gramEnd"/>
-            <w:r>
-              <w:rPr>
-                <w:rFonts w:ascii="微软雅黑" w:eastAsia="微软雅黑" w:hAnsi="微软雅黑" w:hint="eastAsia"/>
-                <w:b w:val="0"/>
-                <w:sz w:val="18"/>
-                <w:szCs w:val="18"/>
-                <w:lang w:val="zh-CN"/>
-              </w:rPr>
-              <w:t>或者专辑加入用户的“收藏”图片列表中</w:t>
+              <w:t>心形按钮，对图片、专辑进行收藏，系统将该图片或者专辑加入用户的“收藏”图片列表中</w:t>
             </w:r>
             <w:r>
               <w:rPr>
@@ -3842,23 +3798,13 @@
                 <w:lang w:val="zh-CN"/>
               </w:rPr>
             </w:pPr>
-            <w:proofErr w:type="gramStart"/>
-            <w:r>
-              <w:rPr>
-                <w:rFonts w:ascii="微软雅黑" w:eastAsia="微软雅黑" w:hAnsi="微软雅黑"/>
-                <w:b w:val="0"/>
-                <w:lang w:val="zh-CN"/>
-              </w:rPr>
-              <w:t>微信</w:t>
-            </w:r>
-            <w:proofErr w:type="gramEnd"/>
-            <w:r>
-              <w:rPr>
-                <w:rFonts w:ascii="微软雅黑" w:eastAsia="微软雅黑" w:hAnsi="微软雅黑"/>
-                <w:b w:val="0"/>
-                <w:lang w:val="zh-CN"/>
-              </w:rPr>
-              <w:t>H5宣传小应用</w:t>
+            <w:r>
+              <w:rPr>
+                <w:rFonts w:ascii="微软雅黑" w:eastAsia="微软雅黑" w:hAnsi="微软雅黑"/>
+                <w:b w:val="0"/>
+                <w:lang w:val="zh-CN"/>
+              </w:rPr>
+              <w:t>微信H5宣传小应用</w:t>
             </w:r>
           </w:p>
           <w:p>
@@ -4260,7 +4206,7 @@
     <w:p>
       <w:pPr>
         <w:rPr>
-          <w:rFonts w:eastAsia="宋体" w:hint="eastAsia"/>
+          <w:rFonts w:eastAsia="宋体"/>
           <w:lang w:val="zh-CN"/>
         </w:rPr>
       </w:pPr>
@@ -4296,51 +4242,27 @@
     </w:p>
     <w:p>
       <w:pPr>
-        <w:pStyle w:val="af4"/>
-        <w:rPr>
-          <w:rFonts w:ascii="微软雅黑" w:eastAsia="微软雅黑" w:hAnsi="微软雅黑" w:cs="微软雅黑"/>
-          <w:lang w:val="zh-CN"/>
-        </w:rPr>
-      </w:pPr>
-      <w:r>
-        <w:rPr>
-          <w:rFonts w:ascii="微软雅黑" w:eastAsia="微软雅黑" w:hAnsi="微软雅黑" w:cs="微软雅黑" w:hint="eastAsia"/>
-          <w:lang w:val="zh-CN"/>
-        </w:rPr>
-        <w:t>项目计划</w:t>
-      </w:r>
+        <w:rPr>
+          <w:rFonts w:eastAsia="宋体"/>
+          <w:lang w:val="zh-CN"/>
+        </w:rPr>
+      </w:pPr>
     </w:p>
     <w:p>
       <w:pPr>
-        <w:pStyle w:val="1"/>
-        <w:rPr>
-          <w:rFonts w:ascii="微软雅黑" w:eastAsia="微软雅黑" w:hAnsi="微软雅黑" w:cs="微软雅黑"/>
-          <w:lang w:val="zh-CN"/>
-        </w:rPr>
-      </w:pPr>
-      <w:r>
-        <w:rPr>
-          <w:rFonts w:ascii="微软雅黑" w:eastAsia="微软雅黑" w:hAnsi="微软雅黑" w:cs="微软雅黑" w:hint="eastAsia"/>
-          <w:lang w:val="zh-CN"/>
-        </w:rPr>
-        <w:t>项目过程</w:t>
-      </w:r>
+        <w:rPr>
+          <w:rFonts w:eastAsia="宋体"/>
+          <w:lang w:val="zh-CN"/>
+        </w:rPr>
+      </w:pPr>
     </w:p>
     <w:p>
       <w:pPr>
-        <w:pStyle w:val="2"/>
-        <w:rPr>
-          <w:rFonts w:ascii="微软雅黑" w:eastAsia="微软雅黑" w:hAnsi="微软雅黑" w:cs="微软雅黑"/>
-          <w:lang w:val="zh-CN"/>
-        </w:rPr>
-      </w:pPr>
-      <w:r>
-        <w:rPr>
-          <w:rFonts w:ascii="微软雅黑" w:eastAsia="微软雅黑" w:hAnsi="微软雅黑" w:cs="微软雅黑" w:hint="eastAsia"/>
-          <w:lang w:val="zh-CN"/>
-        </w:rPr>
-        <w:t>过程模型</w:t>
-      </w:r>
+        <w:rPr>
+          <w:rFonts w:eastAsia="宋体"/>
+          <w:lang w:val="zh-CN"/>
+        </w:rPr>
+      </w:pPr>
     </w:p>
     <w:p>
       <w:pPr>
@@ -4349,20 +4271,6 @@
           <w:lang w:val="zh-CN"/>
         </w:rPr>
       </w:pPr>
-      <w:r>
-        <w:rPr>
-          <w:rFonts w:eastAsia="宋体"/>
-          <w:lang w:val="zh-CN"/>
-        </w:rPr>
-        <w:t>本项目采用增量模型</w:t>
-      </w:r>
-      <w:r>
-        <w:rPr>
-          <w:rFonts w:eastAsia="宋体" w:hint="eastAsia"/>
-          <w:lang w:val="zh-CN"/>
-        </w:rPr>
-        <w:t>。</w:t>
-      </w:r>
     </w:p>
     <w:p>
       <w:pPr>
@@ -4371,11 +4279,137 @@
           <w:lang w:val="zh-CN"/>
         </w:rPr>
       </w:pPr>
+    </w:p>
+    <w:p>
+      <w:pPr>
+        <w:rPr>
+          <w:rFonts w:eastAsia="宋体"/>
+          <w:lang w:val="zh-CN"/>
+        </w:rPr>
+      </w:pPr>
+    </w:p>
+    <w:p>
+      <w:pPr>
+        <w:rPr>
+          <w:rFonts w:eastAsia="宋体"/>
+          <w:lang w:val="zh-CN"/>
+        </w:rPr>
+      </w:pPr>
+    </w:p>
+    <w:p>
+      <w:pPr>
+        <w:rPr>
+          <w:rFonts w:eastAsia="宋体"/>
+          <w:lang w:val="zh-CN"/>
+        </w:rPr>
+      </w:pPr>
+    </w:p>
+    <w:p>
+      <w:pPr>
+        <w:rPr>
+          <w:rFonts w:eastAsia="宋体"/>
+          <w:lang w:val="zh-CN"/>
+        </w:rPr>
+      </w:pPr>
+    </w:p>
+    <w:p>
+      <w:pPr>
+        <w:rPr>
+          <w:rFonts w:eastAsia="宋体"/>
+          <w:lang w:val="zh-CN"/>
+        </w:rPr>
+      </w:pPr>
+    </w:p>
+    <w:p>
+      <w:pPr>
+        <w:rPr>
+          <w:rFonts w:eastAsia="宋体" w:hint="eastAsia"/>
+          <w:lang w:val="zh-CN"/>
+        </w:rPr>
+      </w:pPr>
+    </w:p>
+    <w:p>
+      <w:pPr>
+        <w:pStyle w:val="af4"/>
+        <w:rPr>
+          <w:rFonts w:ascii="微软雅黑" w:eastAsia="微软雅黑" w:hAnsi="微软雅黑" w:cs="微软雅黑"/>
+          <w:lang w:val="zh-CN"/>
+        </w:rPr>
+      </w:pPr>
+      <w:r>
+        <w:rPr>
+          <w:rFonts w:ascii="微软雅黑" w:eastAsia="微软雅黑" w:hAnsi="微软雅黑" w:cs="微软雅黑" w:hint="eastAsia"/>
+          <w:lang w:val="zh-CN"/>
+        </w:rPr>
+        <w:lastRenderedPageBreak/>
+        <w:t>项目计划</w:t>
+      </w:r>
+    </w:p>
+    <w:p>
+      <w:pPr>
+        <w:pStyle w:val="1"/>
+        <w:rPr>
+          <w:rFonts w:ascii="微软雅黑" w:eastAsia="微软雅黑" w:hAnsi="微软雅黑" w:cs="微软雅黑"/>
+          <w:lang w:val="zh-CN"/>
+        </w:rPr>
+      </w:pPr>
+      <w:r>
+        <w:rPr>
+          <w:rFonts w:ascii="微软雅黑" w:eastAsia="微软雅黑" w:hAnsi="微软雅黑" w:cs="微软雅黑" w:hint="eastAsia"/>
+          <w:lang w:val="zh-CN"/>
+        </w:rPr>
+        <w:t>项目过程</w:t>
+      </w:r>
+    </w:p>
+    <w:p>
+      <w:pPr>
+        <w:pStyle w:val="2"/>
+        <w:rPr>
+          <w:rFonts w:ascii="微软雅黑" w:eastAsia="微软雅黑" w:hAnsi="微软雅黑" w:cs="微软雅黑"/>
+          <w:lang w:val="zh-CN"/>
+        </w:rPr>
+      </w:pPr>
+      <w:r>
+        <w:rPr>
+          <w:rFonts w:ascii="微软雅黑" w:eastAsia="微软雅黑" w:hAnsi="微软雅黑" w:cs="微软雅黑" w:hint="eastAsia"/>
+          <w:lang w:val="zh-CN"/>
+        </w:rPr>
+        <w:t>过程模型</w:t>
+      </w:r>
+    </w:p>
+    <w:p>
+      <w:pPr>
+        <w:rPr>
+          <w:rFonts w:eastAsia="宋体"/>
+          <w:lang w:val="zh-CN"/>
+        </w:rPr>
+      </w:pPr>
+      <w:r>
+        <w:rPr>
+          <w:rFonts w:eastAsia="宋体"/>
+          <w:lang w:val="zh-CN"/>
+        </w:rPr>
+        <w:t>本项目采用增量模型</w:t>
+      </w:r>
+      <w:r>
+        <w:rPr>
+          <w:rFonts w:eastAsia="宋体" w:hint="eastAsia"/>
+          <w:lang w:val="zh-CN"/>
+        </w:rPr>
+        <w:t>。</w:t>
+      </w:r>
+    </w:p>
+    <w:p>
+      <w:pPr>
+        <w:rPr>
+          <w:rFonts w:eastAsia="宋体"/>
+          <w:lang w:val="zh-CN"/>
+        </w:rPr>
+      </w:pPr>
       <w:r>
         <w:rPr>
           <w:noProof/>
         </w:rPr>
-        <w:lastRenderedPageBreak/>
         <w:pict>
           <v:shapetype id="_x0000_t75" coordsize="21600,21600" o:spt="75" o:preferrelative="t" path="m@4@5l@4@11@9@11@9@5xe" filled="f" stroked="f">
             <v:stroke joinstyle="miter"/>
@@ -4405,7 +4439,7 @@
     <w:p>
       <w:pPr>
         <w:rPr>
-          <w:rFonts w:eastAsia="宋体" w:hint="eastAsia"/>
+          <w:rFonts w:eastAsia="宋体"/>
           <w:lang w:val="zh-CN"/>
         </w:rPr>
       </w:pPr>
@@ -4546,10 +4580,30 @@
           <w:lang w:val="zh-CN"/>
         </w:rPr>
       </w:pPr>
+      <w:r>
+        <w:rPr>
+          <w:rFonts w:eastAsia="宋体"/>
+          <w:lang w:val="zh-CN"/>
+        </w:rPr>
+        <w:tab/>
+      </w:r>
+      <w:r>
+        <w:rPr>
+          <w:rFonts w:eastAsia="宋体"/>
+          <w:lang w:val="zh-CN"/>
+        </w:rPr>
+        <w:t>将项目分为三个阶段</w:t>
+      </w:r>
+      <w:r>
+        <w:rPr>
+          <w:rFonts w:eastAsia="宋体" w:hint="eastAsia"/>
+          <w:lang w:val="zh-CN"/>
+        </w:rPr>
+        <w:t>：</w:t>
+      </w:r>
     </w:p>
     <w:p>
       <w:pPr>
-        <w:pStyle w:val="2"/>
         <w:rPr>
           <w:rFonts w:eastAsia="宋体"/>
           <w:lang w:val="zh-CN"/>
@@ -4557,16 +4611,269 @@
       </w:pPr>
       <w:r>
         <w:rPr>
-          <w:rFonts w:hint="eastAsia"/>
-          <w:lang w:val="zh-CN"/>
-        </w:rPr>
-        <w:t>裁剪要点</w:t>
+          <w:rFonts w:eastAsia="宋体"/>
+          <w:lang w:val="zh-CN"/>
+        </w:rPr>
+        <w:tab/>
+        <w:t xml:space="preserve">1. </w:t>
+      </w:r>
+      <w:r>
+        <w:rPr>
+          <w:rFonts w:eastAsia="宋体"/>
+          <w:lang w:val="zh-CN"/>
+        </w:rPr>
+        <w:t>第一阶段是整体的需求分析与前期准备工作</w:t>
+      </w:r>
+      <w:r>
+        <w:rPr>
+          <w:rFonts w:eastAsia="宋体" w:hint="eastAsia"/>
+          <w:lang w:val="zh-CN"/>
+        </w:rPr>
+        <w:t>（包括培训</w:t>
+      </w:r>
+      <w:bookmarkStart w:id="0" w:name="_GoBack"/>
+      <w:bookmarkEnd w:id="0"/>
+      <w:r>
+        <w:rPr>
+          <w:rFonts w:eastAsia="宋体" w:hint="eastAsia"/>
+          <w:lang w:val="zh-CN"/>
+        </w:rPr>
+        <w:t>）</w:t>
+      </w:r>
+      <w:r>
+        <w:rPr>
+          <w:rFonts w:eastAsia="宋体" w:hint="eastAsia"/>
+          <w:lang w:val="zh-CN"/>
+        </w:rPr>
+        <w:t>。</w:t>
       </w:r>
     </w:p>
     <w:p>
       <w:pPr>
         <w:rPr>
+          <w:rFonts w:eastAsia="宋体"/>
+          <w:lang w:val="zh-CN"/>
+        </w:rPr>
+      </w:pPr>
+      <w:r>
+        <w:rPr>
+          <w:rFonts w:eastAsia="宋体"/>
+          <w:lang w:val="zh-CN"/>
+        </w:rPr>
+        <w:tab/>
+        <w:t xml:space="preserve">2. </w:t>
+      </w:r>
+      <w:r>
+        <w:rPr>
+          <w:rFonts w:eastAsia="宋体"/>
+          <w:lang w:val="zh-CN"/>
+        </w:rPr>
+        <w:t>第二阶段是增量阶段</w:t>
+      </w:r>
+      <w:r>
+        <w:rPr>
           <w:rFonts w:eastAsia="宋体" w:hint="eastAsia"/>
+          <w:lang w:val="zh-CN"/>
+        </w:rPr>
+        <w:t>，</w:t>
+      </w:r>
+      <w:r>
+        <w:rPr>
+          <w:rFonts w:eastAsia="宋体"/>
+          <w:lang w:val="zh-CN"/>
+        </w:rPr>
+        <w:t>包括一个个增量的迭代和合并</w:t>
+      </w:r>
+      <w:r>
+        <w:rPr>
+          <w:rFonts w:eastAsia="宋体" w:hint="eastAsia"/>
+          <w:lang w:val="zh-CN"/>
+        </w:rPr>
+        <w:t>。</w:t>
+      </w:r>
+    </w:p>
+    <w:p>
+      <w:pPr>
+        <w:rPr>
+          <w:rFonts w:eastAsia="宋体"/>
+          <w:lang w:val="zh-CN"/>
+        </w:rPr>
+      </w:pPr>
+      <w:r>
+        <w:rPr>
+          <w:rFonts w:eastAsia="宋体"/>
+          <w:lang w:val="zh-CN"/>
+        </w:rPr>
+        <w:tab/>
+        <w:t xml:space="preserve">    </w:t>
+      </w:r>
+      <w:r>
+        <w:rPr>
+          <w:rFonts w:eastAsia="宋体"/>
+          <w:lang w:val="zh-CN"/>
+        </w:rPr>
+        <w:t>每一个增量包的流程图如下</w:t>
+      </w:r>
+      <w:r>
+        <w:rPr>
+          <w:rFonts w:eastAsia="宋体" w:hint="eastAsia"/>
+          <w:lang w:val="zh-CN"/>
+        </w:rPr>
+        <w:t>：</w:t>
+      </w:r>
+    </w:p>
+    <w:p>
+      <w:pPr>
+        <w:rPr>
+          <w:rFonts w:eastAsia="宋体" w:hint="eastAsia"/>
+          <w:lang w:val="zh-CN"/>
+        </w:rPr>
+      </w:pPr>
+      <w:r>
+        <w:rPr>
+          <w:rFonts w:eastAsia="宋体"/>
+          <w:lang w:val="zh-CN"/>
+        </w:rPr>
+        <w:lastRenderedPageBreak/>
+        <w:tab/>
+        <w:t xml:space="preserve">    </w:t>
+      </w:r>
+      <w:r>
+        <w:rPr>
+          <w:rFonts w:eastAsia="宋体"/>
+        </w:rPr>
+        <w:drawing>
+          <wp:inline distT="0" distB="0" distL="0" distR="0" wp14:anchorId="79895D59" wp14:editId="145BAF24">
+            <wp:extent cx="5943600" cy="5144770"/>
+            <wp:effectExtent l="0" t="0" r="0" b="0"/>
+            <wp:docPr id="4" name="图片 3"/>
+            <wp:cNvGraphicFramePr>
+              <a:graphicFrameLocks xmlns:a="http://schemas.openxmlformats.org/drawingml/2006/main" noChangeAspect="1"/>
+            </wp:cNvGraphicFramePr>
+            <a:graphic xmlns:a="http://schemas.openxmlformats.org/drawingml/2006/main">
+              <a:graphicData uri="http://schemas.openxmlformats.org/drawingml/2006/picture">
+                <pic:pic xmlns:pic="http://schemas.openxmlformats.org/drawingml/2006/picture">
+                  <pic:nvPicPr>
+                    <pic:cNvPr id="4" name="图片 3"/>
+                    <pic:cNvPicPr>
+                      <a:picLocks noChangeAspect="1"/>
+                    </pic:cNvPicPr>
+                  </pic:nvPicPr>
+                  <pic:blipFill>
+                    <a:blip r:embed="rId7"/>
+                    <a:stretch>
+                      <a:fillRect/>
+                    </a:stretch>
+                  </pic:blipFill>
+                  <pic:spPr>
+                    <a:xfrm>
+                      <a:off x="0" y="0"/>
+                      <a:ext cx="5943600" cy="5144770"/>
+                    </a:xfrm>
+                    <a:prstGeom prst="rect">
+                      <a:avLst/>
+                    </a:prstGeom>
+                  </pic:spPr>
+                </pic:pic>
+              </a:graphicData>
+            </a:graphic>
+          </wp:inline>
+        </w:drawing>
+      </w:r>
+    </w:p>
+    <w:p>
+      <w:pPr>
+        <w:rPr>
+          <w:rFonts w:eastAsia="宋体" w:hint="eastAsia"/>
+          <w:lang w:val="zh-CN"/>
+        </w:rPr>
+      </w:pPr>
+      <w:r>
+        <w:rPr>
+          <w:rFonts w:eastAsia="宋体"/>
+          <w:lang w:val="zh-CN"/>
+        </w:rPr>
+        <w:tab/>
+        <w:t xml:space="preserve">3. </w:t>
+      </w:r>
+      <w:r>
+        <w:rPr>
+          <w:rFonts w:eastAsia="宋体"/>
+          <w:lang w:val="zh-CN"/>
+        </w:rPr>
+        <w:t>第三阶段是最后的交付阶段</w:t>
+      </w:r>
+      <w:r>
+        <w:rPr>
+          <w:rFonts w:eastAsia="宋体" w:hint="eastAsia"/>
+          <w:lang w:val="zh-CN"/>
+        </w:rPr>
+        <w:t>，</w:t>
+      </w:r>
+      <w:r>
+        <w:rPr>
+          <w:rFonts w:eastAsia="宋体"/>
+          <w:lang w:val="zh-CN"/>
+        </w:rPr>
+        <w:t>包括对整个</w:t>
+      </w:r>
+      <w:r>
+        <w:rPr>
+          <w:rFonts w:eastAsia="宋体"/>
+          <w:lang w:val="zh-CN"/>
+        </w:rPr>
+        <w:t>项目的总结</w:t>
+      </w:r>
+      <w:r>
+        <w:rPr>
+          <w:rFonts w:eastAsia="宋体" w:hint="eastAsia"/>
+          <w:lang w:val="zh-CN"/>
+        </w:rPr>
+        <w:t>的</w:t>
+      </w:r>
+      <w:r>
+        <w:rPr>
+          <w:rFonts w:eastAsia="宋体" w:hint="eastAsia"/>
+          <w:lang w:val="zh-CN"/>
+        </w:rPr>
+        <w:t>Closure</w:t>
+      </w:r>
+      <w:r>
+        <w:rPr>
+          <w:rFonts w:eastAsia="宋体" w:hint="eastAsia"/>
+          <w:lang w:val="zh-CN"/>
+        </w:rPr>
+        <w:t>阶段。</w:t>
+      </w:r>
+    </w:p>
+    <w:p>
+      <w:pPr>
+        <w:rPr>
+          <w:rFonts w:eastAsia="宋体"/>
+          <w:lang w:val="zh-CN"/>
+        </w:rPr>
+      </w:pPr>
+    </w:p>
+    <w:p>
+      <w:pPr>
+        <w:pStyle w:val="2"/>
+        <w:rPr>
+          <w:rFonts w:eastAsia="宋体"/>
+          <w:lang w:val="zh-CN"/>
+        </w:rPr>
+      </w:pPr>
+      <w:r>
+        <w:rPr>
+          <w:rFonts w:hint="eastAsia"/>
+          <w:lang w:val="zh-CN"/>
+        </w:rPr>
+        <w:t>裁剪要点</w:t>
+      </w:r>
+    </w:p>
+    <w:p>
+      <w:pPr>
+        <w:rPr>
+          <w:rFonts w:eastAsia="宋体"/>
           <w:lang w:val="zh-CN"/>
         </w:rPr>
       </w:pPr>
@@ -4594,16 +4901,65 @@
           <w:p>
             <w:pPr>
               <w:rPr>
+                <w:rFonts w:eastAsia="宋体"/>
+                <w:lang w:val="zh-CN"/>
+              </w:rPr>
+            </w:pPr>
+            <w:r>
+              <w:rPr>
                 <w:rFonts w:eastAsia="宋体" w:hint="eastAsia"/>
                 <w:lang w:val="zh-CN"/>
               </w:rPr>
+              <w:t>与标准模式的差异</w:t>
+            </w:r>
+          </w:p>
+        </w:tc>
+        <w:tc>
+          <w:tcPr>
+            <w:tcW w:w="3117" w:type="dxa"/>
+          </w:tcPr>
+          <w:p>
+            <w:pPr>
+              <w:cnfStyle w:val="100000000000" w:firstRow="1" w:lastRow="0" w:firstColumn="0" w:lastColumn="0" w:oddVBand="0" w:evenVBand="0" w:oddHBand="0" w:evenHBand="0" w:firstRowFirstColumn="0" w:firstRowLastColumn="0" w:lastRowFirstColumn="0" w:lastRowLastColumn="0"/>
+              <w:rPr>
+                <w:rFonts w:eastAsia="宋体"/>
+                <w:lang w:val="zh-CN"/>
+              </w:rPr>
             </w:pPr>
             <w:r>
               <w:rPr>
                 <w:rFonts w:eastAsia="宋体" w:hint="eastAsia"/>
                 <w:lang w:val="zh-CN"/>
               </w:rPr>
-              <w:t>与标准模式的差异</w:t>
+              <w:t>增加</w:t>
+            </w:r>
+            <w:r>
+              <w:rPr>
+                <w:rFonts w:eastAsia="宋体" w:hint="eastAsia"/>
+                <w:lang w:val="zh-CN"/>
+              </w:rPr>
+              <w:t>\</w:t>
+            </w:r>
+            <w:r>
+              <w:rPr>
+                <w:rFonts w:eastAsia="宋体" w:hint="eastAsia"/>
+                <w:lang w:val="zh-CN"/>
+              </w:rPr>
+              <w:t>修改</w:t>
+            </w:r>
+            <w:r>
+              <w:rPr>
+                <w:rFonts w:eastAsia="宋体" w:hint="eastAsia"/>
+                <w:lang w:val="zh-CN"/>
+              </w:rPr>
+              <w:t>\</w:t>
+            </w:r>
+            <w:r>
+              <w:rPr>
+                <w:rFonts w:eastAsia="宋体" w:hint="eastAsia"/>
+                <w:lang w:val="zh-CN"/>
+              </w:rPr>
+              <w:t>删除</w:t>
             </w:r>
           </w:p>
         </w:tc>
@@ -4615,56 +4971,7 @@
             <w:pPr>
               <w:cnfStyle w:val="100000000000" w:firstRow="1" w:lastRow="0" w:firstColumn="0" w:lastColumn="0" w:oddVBand="0" w:evenVBand="0" w:oddHBand="0" w:evenHBand="0" w:firstRowFirstColumn="0" w:firstRowLastColumn="0" w:lastRowFirstColumn="0" w:lastRowLastColumn="0"/>
               <w:rPr>
-                <w:rFonts w:eastAsia="宋体" w:hint="eastAsia"/>
-                <w:lang w:val="zh-CN"/>
-              </w:rPr>
-            </w:pPr>
-            <w:r>
-              <w:rPr>
-                <w:rFonts w:eastAsia="宋体" w:hint="eastAsia"/>
-                <w:lang w:val="zh-CN"/>
-              </w:rPr>
-              <w:t>增加</w:t>
-            </w:r>
-            <w:r>
-              <w:rPr>
-                <w:rFonts w:eastAsia="宋体" w:hint="eastAsia"/>
-                <w:lang w:val="zh-CN"/>
-              </w:rPr>
-              <w:t>\</w:t>
-            </w:r>
-            <w:r>
-              <w:rPr>
-                <w:rFonts w:eastAsia="宋体" w:hint="eastAsia"/>
-                <w:lang w:val="zh-CN"/>
-              </w:rPr>
-              <w:t>修改</w:t>
-            </w:r>
-            <w:r>
-              <w:rPr>
-                <w:rFonts w:eastAsia="宋体" w:hint="eastAsia"/>
-                <w:lang w:val="zh-CN"/>
-              </w:rPr>
-              <w:t>\</w:t>
-            </w:r>
-            <w:r>
-              <w:rPr>
-                <w:rFonts w:eastAsia="宋体" w:hint="eastAsia"/>
-                <w:lang w:val="zh-CN"/>
-              </w:rPr>
-              <w:t>删除</w:t>
-            </w:r>
-          </w:p>
-        </w:tc>
-        <w:tc>
-          <w:tcPr>
-            <w:tcW w:w="3117" w:type="dxa"/>
-          </w:tcPr>
-          <w:p>
-            <w:pPr>
-              <w:cnfStyle w:val="100000000000" w:firstRow="1" w:lastRow="0" w:firstColumn="0" w:lastColumn="0" w:oddVBand="0" w:evenVBand="0" w:oddHBand="0" w:evenHBand="0" w:firstRowFirstColumn="0" w:firstRowLastColumn="0" w:lastRowFirstColumn="0" w:lastRowLastColumn="0"/>
-              <w:rPr>
-                <w:rFonts w:eastAsia="宋体" w:hint="eastAsia"/>
+                <w:rFonts w:eastAsia="宋体"/>
                 <w:lang w:val="zh-CN"/>
               </w:rPr>
             </w:pPr>
@@ -4690,38 +4997,75 @@
           <w:p>
             <w:pPr>
               <w:rPr>
+                <w:rFonts w:eastAsia="宋体"/>
+                <w:b w:val="0"/>
+                <w:lang w:val="zh-CN"/>
+              </w:rPr>
+            </w:pPr>
+            <w:r>
+              <w:rPr>
+                <w:rFonts w:eastAsia="宋体"/>
+                <w:b w:val="0"/>
+                <w:lang w:val="zh-CN"/>
+              </w:rPr>
+              <w:t>将任务划分为更多独立的小任务</w:t>
+            </w:r>
+          </w:p>
+        </w:tc>
+        <w:tc>
+          <w:tcPr>
+            <w:tcW w:w="3117" w:type="dxa"/>
+          </w:tcPr>
+          <w:p>
+            <w:pPr>
+              <w:cnfStyle w:val="000000100000" w:firstRow="0" w:lastRow="0" w:firstColumn="0" w:lastColumn="0" w:oddVBand="0" w:evenVBand="0" w:oddHBand="1" w:evenHBand="0" w:firstRowFirstColumn="0" w:firstRowLastColumn="0" w:lastRowFirstColumn="0" w:lastRowLastColumn="0"/>
+              <w:rPr>
+                <w:rFonts w:eastAsia="宋体"/>
+                <w:lang w:val="zh-CN"/>
+              </w:rPr>
+            </w:pPr>
+            <w:r>
+              <w:rPr>
+                <w:rFonts w:eastAsia="宋体"/>
+                <w:lang w:val="zh-CN"/>
+              </w:rPr>
+              <w:t>修改</w:t>
+            </w:r>
+          </w:p>
+        </w:tc>
+        <w:tc>
+          <w:tcPr>
+            <w:tcW w:w="3117" w:type="dxa"/>
+          </w:tcPr>
+          <w:p>
+            <w:pPr>
+              <w:cnfStyle w:val="000000100000" w:firstRow="0" w:lastRow="0" w:firstColumn="0" w:lastColumn="0" w:oddVBand="0" w:evenVBand="0" w:oddHBand="1" w:evenHBand="0" w:firstRowFirstColumn="0" w:firstRowLastColumn="0" w:lastRowFirstColumn="0" w:lastRowLastColumn="0"/>
+              <w:rPr>
                 <w:rFonts w:eastAsia="宋体" w:hint="eastAsia"/>
                 <w:lang w:val="zh-CN"/>
               </w:rPr>
             </w:pPr>
-          </w:p>
-        </w:tc>
-        <w:tc>
-          <w:tcPr>
-            <w:tcW w:w="3117" w:type="dxa"/>
-          </w:tcPr>
-          <w:p>
-            <w:pPr>
-              <w:cnfStyle w:val="000000100000" w:firstRow="0" w:lastRow="0" w:firstColumn="0" w:lastColumn="0" w:oddVBand="0" w:evenVBand="0" w:oddHBand="1" w:evenHBand="0" w:firstRowFirstColumn="0" w:firstRowLastColumn="0" w:lastRowFirstColumn="0" w:lastRowLastColumn="0"/>
+            <w:r>
+              <w:rPr>
+                <w:rFonts w:eastAsia="宋体"/>
+                <w:lang w:val="zh-CN"/>
+              </w:rPr>
+              <w:t>由于开发团队成员的开发技术经验不一</w:t>
+            </w:r>
+            <w:r>
               <w:rPr>
                 <w:rFonts w:eastAsia="宋体" w:hint="eastAsia"/>
                 <w:lang w:val="zh-CN"/>
               </w:rPr>
-            </w:pPr>
-          </w:p>
-        </w:tc>
-        <w:tc>
-          <w:tcPr>
-            <w:tcW w:w="3117" w:type="dxa"/>
-          </w:tcPr>
-          <w:p>
-            <w:pPr>
-              <w:cnfStyle w:val="000000100000" w:firstRow="0" w:lastRow="0" w:firstColumn="0" w:lastColumn="0" w:oddVBand="0" w:evenVBand="0" w:oddHBand="1" w:evenHBand="0" w:firstRowFirstColumn="0" w:firstRowLastColumn="0" w:lastRowFirstColumn="0" w:lastRowLastColumn="0"/>
-              <w:rPr>
-                <w:rFonts w:eastAsia="宋体" w:hint="eastAsia"/>
-                <w:lang w:val="zh-CN"/>
-              </w:rPr>
-            </w:pPr>
+              <w:t>，</w:t>
+            </w:r>
+            <w:r>
+              <w:rPr>
+                <w:rFonts w:eastAsia="宋体"/>
+                <w:lang w:val="zh-CN"/>
+              </w:rPr>
+              <w:t>所以需要降低每一个任务的难度</w:t>
+            </w:r>
           </w:p>
         </w:tc>
       </w:tr>
@@ -4734,10 +5078,27 @@
           <w:p>
             <w:pPr>
               <w:rPr>
+                <w:rFonts w:eastAsia="宋体"/>
+                <w:b w:val="0"/>
+                <w:lang w:val="zh-CN"/>
+              </w:rPr>
+            </w:pPr>
+            <w:r>
+              <w:rPr>
+                <w:rFonts w:eastAsia="宋体"/>
+                <w:b w:val="0"/>
+                <w:lang w:val="zh-CN"/>
+              </w:rPr>
+              <w:t>对每个开发人员最初提供的工作产品</w:t>
+            </w:r>
+            <w:r>
+              <w:rPr>
                 <w:rFonts w:eastAsia="宋体" w:hint="eastAsia"/>
-                <w:lang w:val="zh-CN"/>
-              </w:rPr>
-            </w:pPr>
+                <w:b w:val="0"/>
+                <w:lang w:val="zh-CN"/>
+              </w:rPr>
+              <w:t>（文档和代码）进行同行评审</w:t>
+            </w:r>
           </w:p>
         </w:tc>
         <w:tc>
@@ -4748,10 +5109,88 @@
             <w:pPr>
               <w:cnfStyle w:val="000000000000" w:firstRow="0" w:lastRow="0" w:firstColumn="0" w:lastColumn="0" w:oddVBand="0" w:evenVBand="0" w:oddHBand="0" w:evenHBand="0" w:firstRowFirstColumn="0" w:firstRowLastColumn="0" w:lastRowFirstColumn="0" w:lastRowLastColumn="0"/>
               <w:rPr>
+                <w:rFonts w:eastAsia="宋体"/>
+                <w:lang w:val="zh-CN"/>
+              </w:rPr>
+            </w:pPr>
+            <w:r>
+              <w:rPr>
+                <w:rFonts w:eastAsia="宋体"/>
+                <w:lang w:val="zh-CN"/>
+              </w:rPr>
+              <w:t>修改</w:t>
+            </w:r>
+          </w:p>
+        </w:tc>
+        <w:tc>
+          <w:tcPr>
+            <w:tcW w:w="3117" w:type="dxa"/>
+          </w:tcPr>
+          <w:p>
+            <w:pPr>
+              <w:cnfStyle w:val="000000000000" w:firstRow="0" w:lastRow="0" w:firstColumn="0" w:lastColumn="0" w:oddVBand="0" w:evenVBand="0" w:oddHBand="0" w:evenHBand="0" w:firstRowFirstColumn="0" w:firstRowLastColumn="0" w:lastRowFirstColumn="0" w:lastRowLastColumn="0"/>
+              <w:rPr>
+                <w:rFonts w:eastAsia="宋体"/>
+                <w:lang w:val="zh-CN"/>
+              </w:rPr>
+            </w:pPr>
+            <w:r>
+              <w:rPr>
+                <w:rFonts w:eastAsia="宋体"/>
+                <w:lang w:val="zh-CN"/>
+              </w:rPr>
+              <w:t>由于开发团队成员的开发技术经验不一</w:t>
+            </w:r>
+            <w:r>
+              <w:rPr>
                 <w:rFonts w:eastAsia="宋体" w:hint="eastAsia"/>
                 <w:lang w:val="zh-CN"/>
               </w:rPr>
-            </w:pPr>
+              <w:t>，</w:t>
+            </w:r>
+            <w:r>
+              <w:rPr>
+                <w:rFonts w:eastAsia="宋体"/>
+                <w:lang w:val="zh-CN"/>
+              </w:rPr>
+              <w:t>多设置节点进行走查</w:t>
+            </w:r>
+            <w:r>
+              <w:rPr>
+                <w:rFonts w:eastAsia="宋体" w:hint="eastAsia"/>
+                <w:lang w:val="zh-CN"/>
+              </w:rPr>
+              <w:t>。</w:t>
+            </w:r>
+          </w:p>
+        </w:tc>
+      </w:tr>
+      <w:tr>
+        <w:trPr>
+          <w:cnfStyle w:val="000000100000" w:firstRow="0" w:lastRow="0" w:firstColumn="0" w:lastColumn="0" w:oddVBand="0" w:evenVBand="0" w:oddHBand="1" w:evenHBand="0" w:firstRowFirstColumn="0" w:firstRowLastColumn="0" w:lastRowFirstColumn="0" w:lastRowLastColumn="0"/>
+        </w:trPr>
+        <w:tc>
+          <w:tcPr>
+            <w:cnfStyle w:val="001000000000" w:firstRow="0" w:lastRow="0" w:firstColumn="1" w:lastColumn="0" w:oddVBand="0" w:evenVBand="0" w:oddHBand="0" w:evenHBand="0" w:firstRowFirstColumn="0" w:firstRowLastColumn="0" w:lastRowFirstColumn="0" w:lastRowLastColumn="0"/>
+            <w:tcW w:w="3116" w:type="dxa"/>
+          </w:tcPr>
+          <w:p>
+            <w:pPr>
+              <w:rPr>
+                <w:rFonts w:eastAsia="宋体" w:hint="eastAsia"/>
+                <w:b w:val="0"/>
+                <w:lang w:val="zh-CN"/>
+              </w:rPr>
+            </w:pPr>
+            <w:r>
+              <w:rPr>
+                <w:rFonts w:eastAsia="宋体"/>
+                <w:b w:val="0"/>
+                <w:lang w:val="zh-CN"/>
+              </w:rPr>
+              <w:lastRenderedPageBreak/>
+              <w:t>在安排进度时应考虑开发人员学习掌握技术的时间</w:t>
+            </w:r>
           </w:p>
         </w:tc>
         <w:tc>
@@ -4760,12 +5199,191 @@
           </w:tcPr>
           <w:p>
             <w:pPr>
+              <w:cnfStyle w:val="000000100000" w:firstRow="0" w:lastRow="0" w:firstColumn="0" w:lastColumn="0" w:oddVBand="0" w:evenVBand="0" w:oddHBand="1" w:evenHBand="0" w:firstRowFirstColumn="0" w:firstRowLastColumn="0" w:lastRowFirstColumn="0" w:lastRowLastColumn="0"/>
+              <w:rPr>
+                <w:rFonts w:eastAsia="宋体"/>
+                <w:lang w:val="zh-CN"/>
+              </w:rPr>
+            </w:pPr>
+            <w:r>
+              <w:rPr>
+                <w:rFonts w:eastAsia="宋体"/>
+                <w:lang w:val="zh-CN"/>
+              </w:rPr>
+              <w:t>增加</w:t>
+            </w:r>
+          </w:p>
+        </w:tc>
+        <w:tc>
+          <w:tcPr>
+            <w:tcW w:w="3117" w:type="dxa"/>
+          </w:tcPr>
+          <w:p>
+            <w:pPr>
+              <w:cnfStyle w:val="000000100000" w:firstRow="0" w:lastRow="0" w:firstColumn="0" w:lastColumn="0" w:oddVBand="0" w:evenVBand="0" w:oddHBand="1" w:evenHBand="0" w:firstRowFirstColumn="0" w:firstRowLastColumn="0" w:lastRowFirstColumn="0" w:lastRowLastColumn="0"/>
+              <w:rPr>
+                <w:rFonts w:eastAsia="宋体"/>
+                <w:lang w:val="zh-CN"/>
+              </w:rPr>
+            </w:pPr>
+            <w:r>
+              <w:rPr>
+                <w:rFonts w:eastAsia="宋体"/>
+                <w:lang w:val="zh-CN"/>
+              </w:rPr>
+              <w:t>由于开发团队成员的开发技术经验不一</w:t>
+            </w:r>
+            <w:r>
+              <w:rPr>
+                <w:rFonts w:eastAsia="宋体" w:hint="eastAsia"/>
+                <w:lang w:val="zh-CN"/>
+              </w:rPr>
+              <w:t>，</w:t>
+            </w:r>
+            <w:r>
+              <w:rPr>
+                <w:rFonts w:eastAsia="宋体"/>
+                <w:lang w:val="zh-CN"/>
+              </w:rPr>
+              <w:t>有些成员可能需要一定的时间对相关技术进行学习</w:t>
+            </w:r>
+            <w:r>
+              <w:rPr>
+                <w:rFonts w:eastAsia="宋体" w:hint="eastAsia"/>
+                <w:lang w:val="zh-CN"/>
+              </w:rPr>
+              <w:t>。</w:t>
+            </w:r>
+          </w:p>
+        </w:tc>
+      </w:tr>
+      <w:tr>
+        <w:tc>
+          <w:tcPr>
+            <w:cnfStyle w:val="001000000000" w:firstRow="0" w:lastRow="0" w:firstColumn="1" w:lastColumn="0" w:oddVBand="0" w:evenVBand="0" w:oddHBand="0" w:evenHBand="0" w:firstRowFirstColumn="0" w:firstRowLastColumn="0" w:lastRowFirstColumn="0" w:lastRowLastColumn="0"/>
+            <w:tcW w:w="3116" w:type="dxa"/>
+          </w:tcPr>
+          <w:p>
+            <w:pPr>
+              <w:rPr>
+                <w:rFonts w:eastAsia="宋体"/>
+                <w:b w:val="0"/>
+                <w:lang w:val="zh-CN"/>
+              </w:rPr>
+            </w:pPr>
+            <w:r>
+              <w:rPr>
+                <w:rFonts w:eastAsia="宋体"/>
+                <w:b w:val="0"/>
+                <w:lang w:val="zh-CN"/>
+              </w:rPr>
+              <w:t>适当减少开发基线中需要配置的配置项</w:t>
+            </w:r>
+          </w:p>
+        </w:tc>
+        <w:tc>
+          <w:tcPr>
+            <w:tcW w:w="3117" w:type="dxa"/>
+          </w:tcPr>
+          <w:p>
+            <w:pPr>
               <w:cnfStyle w:val="000000000000" w:firstRow="0" w:lastRow="0" w:firstColumn="0" w:lastColumn="0" w:oddVBand="0" w:evenVBand="0" w:oddHBand="0" w:evenHBand="0" w:firstRowFirstColumn="0" w:firstRowLastColumn="0" w:lastRowFirstColumn="0" w:lastRowLastColumn="0"/>
               <w:rPr>
+                <w:rFonts w:eastAsia="宋体"/>
+                <w:lang w:val="zh-CN"/>
+              </w:rPr>
+            </w:pPr>
+            <w:r>
+              <w:rPr>
+                <w:rFonts w:eastAsia="宋体"/>
+                <w:lang w:val="zh-CN"/>
+              </w:rPr>
+              <w:t>减少</w:t>
+            </w:r>
+          </w:p>
+        </w:tc>
+        <w:tc>
+          <w:tcPr>
+            <w:tcW w:w="3117" w:type="dxa"/>
+          </w:tcPr>
+          <w:p>
+            <w:pPr>
+              <w:cnfStyle w:val="000000000000" w:firstRow="0" w:lastRow="0" w:firstColumn="0" w:lastColumn="0" w:oddVBand="0" w:evenVBand="0" w:oddHBand="0" w:evenHBand="0" w:firstRowFirstColumn="0" w:firstRowLastColumn="0" w:lastRowFirstColumn="0" w:lastRowLastColumn="0"/>
+              <w:rPr>
                 <w:rFonts w:eastAsia="宋体" w:hint="eastAsia"/>
                 <w:lang w:val="zh-CN"/>
               </w:rPr>
             </w:pPr>
+            <w:r>
+              <w:rPr>
+                <w:rFonts w:eastAsia="宋体"/>
+                <w:lang w:val="zh-CN"/>
+              </w:rPr>
+              <w:t>由于项目规模不大并且其所在的平台较为简单</w:t>
+            </w:r>
+            <w:r>
+              <w:rPr>
+                <w:rFonts w:eastAsia="宋体" w:hint="eastAsia"/>
+                <w:lang w:val="zh-CN"/>
+              </w:rPr>
+              <w:t>，</w:t>
+            </w:r>
+            <w:r>
+              <w:rPr>
+                <w:rFonts w:eastAsia="宋体"/>
+                <w:lang w:val="zh-CN"/>
+              </w:rPr>
+              <w:t>所以有些配置是不需要的</w:t>
+            </w:r>
+            <w:r>
+              <w:rPr>
+                <w:rFonts w:eastAsia="宋体" w:hint="eastAsia"/>
+                <w:lang w:val="zh-CN"/>
+              </w:rPr>
+              <w:t>，</w:t>
+            </w:r>
+            <w:r>
+              <w:rPr>
+                <w:rFonts w:eastAsia="宋体"/>
+                <w:lang w:val="zh-CN"/>
+              </w:rPr>
+              <w:t>比如安装手册</w:t>
+            </w:r>
+            <w:r>
+              <w:rPr>
+                <w:rFonts w:eastAsia="宋体" w:hint="eastAsia"/>
+                <w:lang w:val="zh-CN"/>
+              </w:rPr>
+              <w:t>、</w:t>
+            </w:r>
+            <w:r>
+              <w:rPr>
+                <w:rFonts w:eastAsia="宋体"/>
+                <w:lang w:val="zh-CN"/>
+              </w:rPr>
+              <w:t>可执行程序及其链接模块</w:t>
+            </w:r>
+            <w:r>
+              <w:rPr>
+                <w:rFonts w:eastAsia="宋体" w:hint="eastAsia"/>
+                <w:lang w:val="zh-CN"/>
+              </w:rPr>
+              <w:t>、</w:t>
+            </w:r>
+            <w:r>
+              <w:rPr>
+                <w:rFonts w:eastAsia="宋体"/>
+                <w:lang w:val="zh-CN"/>
+              </w:rPr>
+              <w:t>用户手册</w:t>
+            </w:r>
+            <w:r>
+              <w:rPr>
+                <w:rFonts w:eastAsia="宋体" w:hint="eastAsia"/>
+                <w:lang w:val="zh-CN"/>
+              </w:rPr>
+              <w:t>等。</w:t>
+            </w:r>
           </w:p>
         </w:tc>
       </w:tr>
@@ -4830,7 +5448,7 @@
           <w:p>
             <w:pPr>
               <w:rPr>
-                <w:rFonts w:eastAsia="宋体" w:hint="eastAsia"/>
+                <w:rFonts w:eastAsia="宋体"/>
                 <w:lang w:val="zh-CN"/>
               </w:rPr>
             </w:pPr>
@@ -4857,9 +5475,298 @@
             <w:pPr>
               <w:rPr>
                 <w:rFonts w:eastAsia="宋体" w:hint="eastAsia"/>
-                <w:lang w:val="zh-CN"/>
-              </w:rPr>
-            </w:pPr>
+                <w:b w:val="0"/>
+                <w:lang w:val="zh-CN"/>
+              </w:rPr>
+            </w:pPr>
+            <w:r>
+              <w:rPr>
+                <w:rFonts w:eastAsia="宋体" w:hint="eastAsia"/>
+                <w:b w:val="0"/>
+                <w:lang w:val="zh-CN"/>
+              </w:rPr>
+              <w:t xml:space="preserve">1. </w:t>
+            </w:r>
+            <w:r>
+              <w:rPr>
+                <w:rFonts w:eastAsia="宋体" w:hint="eastAsia"/>
+                <w:b w:val="0"/>
+                <w:lang w:val="zh-CN"/>
+              </w:rPr>
+              <w:t>客户要求的需求变更必须被登记记录在</w:t>
+            </w:r>
+            <w:r>
+              <w:rPr>
+                <w:rFonts w:eastAsia="宋体" w:hint="eastAsia"/>
+                <w:b w:val="0"/>
+                <w:lang w:val="zh-CN"/>
+              </w:rPr>
+              <w:t>Change</w:t>
+            </w:r>
+            <w:r>
+              <w:rPr>
+                <w:rFonts w:eastAsia="宋体"/>
+                <w:b w:val="0"/>
+                <w:lang w:val="zh-CN"/>
+              </w:rPr>
+              <w:t>Request</w:t>
+            </w:r>
+            <w:r>
+              <w:rPr>
+                <w:rFonts w:eastAsia="宋体" w:hint="eastAsia"/>
+                <w:b w:val="0"/>
+                <w:lang w:val="zh-CN"/>
+              </w:rPr>
+              <w:t>.xls</w:t>
+            </w:r>
+            <w:r>
+              <w:rPr>
+                <w:rFonts w:eastAsia="宋体" w:hint="eastAsia"/>
+                <w:b w:val="0"/>
+                <w:lang w:val="zh-CN"/>
+              </w:rPr>
+              <w:t>中。登记条目有：变更编号、变更简述、变更影响、变更状态和关键日期。其中变更状态参照需求变更生命周期。</w:t>
+            </w:r>
+          </w:p>
+        </w:tc>
+      </w:tr>
+      <w:tr>
+        <w:tc>
+          <w:tcPr>
+            <w:cnfStyle w:val="001000000000" w:firstRow="0" w:lastRow="0" w:firstColumn="1" w:lastColumn="0" w:oddVBand="0" w:evenVBand="0" w:oddHBand="0" w:evenHBand="0" w:firstRowFirstColumn="0" w:firstRowLastColumn="0" w:lastRowFirstColumn="0" w:lastRowLastColumn="0"/>
+            <w:tcW w:w="9350" w:type="dxa"/>
+          </w:tcPr>
+          <w:p>
+            <w:pPr>
+              <w:rPr>
+                <w:rFonts w:eastAsia="宋体" w:hint="eastAsia"/>
+                <w:b w:val="0"/>
+                <w:lang w:val="zh-CN"/>
+              </w:rPr>
+            </w:pPr>
+            <w:r>
+              <w:rPr>
+                <w:rFonts w:eastAsia="宋体" w:hint="eastAsia"/>
+                <w:b w:val="0"/>
+                <w:lang w:val="zh-CN"/>
+              </w:rPr>
+              <w:t xml:space="preserve">2. </w:t>
+            </w:r>
+            <w:r>
+              <w:rPr>
+                <w:rFonts w:eastAsia="宋体" w:hint="eastAsia"/>
+                <w:b w:val="0"/>
+                <w:lang w:val="zh-CN"/>
+              </w:rPr>
+              <w:t>被登记的需求变更都需要进行影响分析。主要考虑原则有：变更所涉及的工作量、对工作产品交付承诺的影响、对成本和交付质量的影响、对整体日程和工作量的潜在影响等。</w:t>
+            </w:r>
+          </w:p>
+        </w:tc>
+      </w:tr>
+      <w:tr>
+        <w:trPr>
+          <w:cnfStyle w:val="000000100000" w:firstRow="0" w:lastRow="0" w:firstColumn="0" w:lastColumn="0" w:oddVBand="0" w:evenVBand="0" w:oddHBand="1" w:evenHBand="0" w:firstRowFirstColumn="0" w:firstRowLastColumn="0" w:lastRowFirstColumn="0" w:lastRowLastColumn="0"/>
+        </w:trPr>
+        <w:tc>
+          <w:tcPr>
+            <w:cnfStyle w:val="001000000000" w:firstRow="0" w:lastRow="0" w:firstColumn="1" w:lastColumn="0" w:oddVBand="0" w:evenVBand="0" w:oddHBand="0" w:evenHBand="0" w:firstRowFirstColumn="0" w:firstRowLastColumn="0" w:lastRowFirstColumn="0" w:lastRowLastColumn="0"/>
+            <w:tcW w:w="9350" w:type="dxa"/>
+          </w:tcPr>
+          <w:p>
+            <w:pPr>
+              <w:rPr>
+                <w:rFonts w:eastAsia="宋体" w:hint="eastAsia"/>
+                <w:b w:val="0"/>
+                <w:lang w:val="zh-CN"/>
+              </w:rPr>
+            </w:pPr>
+            <w:r>
+              <w:rPr>
+                <w:rFonts w:eastAsia="宋体" w:hint="eastAsia"/>
+                <w:b w:val="0"/>
+                <w:lang w:val="zh-CN"/>
+              </w:rPr>
+              <w:t xml:space="preserve">3. </w:t>
+            </w:r>
+            <w:r>
+              <w:rPr>
+                <w:rFonts w:eastAsia="宋体" w:hint="eastAsia"/>
+                <w:b w:val="0"/>
+                <w:lang w:val="zh-CN"/>
+              </w:rPr>
+              <w:t>估算修改变更量所需的工作量</w:t>
+            </w:r>
+          </w:p>
+        </w:tc>
+      </w:tr>
+      <w:tr>
+        <w:tc>
+          <w:tcPr>
+            <w:cnfStyle w:val="001000000000" w:firstRow="0" w:lastRow="0" w:firstColumn="1" w:lastColumn="0" w:oddVBand="0" w:evenVBand="0" w:oddHBand="0" w:evenHBand="0" w:firstRowFirstColumn="0" w:firstRowLastColumn="0" w:lastRowFirstColumn="0" w:lastRowLastColumn="0"/>
+            <w:tcW w:w="9350" w:type="dxa"/>
+          </w:tcPr>
+          <w:p>
+            <w:pPr>
+              <w:rPr>
+                <w:rFonts w:eastAsia="宋体" w:hint="eastAsia"/>
+                <w:b w:val="0"/>
+                <w:lang w:val="zh-CN"/>
+              </w:rPr>
+            </w:pPr>
+            <w:r>
+              <w:rPr>
+                <w:rFonts w:eastAsia="宋体" w:hint="eastAsia"/>
+                <w:b w:val="0"/>
+                <w:lang w:val="zh-CN"/>
+              </w:rPr>
+              <w:t xml:space="preserve">4. </w:t>
+            </w:r>
+            <w:r>
+              <w:rPr>
+                <w:rFonts w:eastAsia="宋体" w:hint="eastAsia"/>
+                <w:b w:val="0"/>
+                <w:lang w:val="zh-CN"/>
+              </w:rPr>
+              <w:t>重新估算交付日程表</w:t>
+            </w:r>
+          </w:p>
+        </w:tc>
+      </w:tr>
+      <w:tr>
+        <w:trPr>
+          <w:cnfStyle w:val="000000100000" w:firstRow="0" w:lastRow="0" w:firstColumn="0" w:lastColumn="0" w:oddVBand="0" w:evenVBand="0" w:oddHBand="1" w:evenHBand="0" w:firstRowFirstColumn="0" w:firstRowLastColumn="0" w:lastRowFirstColumn="0" w:lastRowLastColumn="0"/>
+        </w:trPr>
+        <w:tc>
+          <w:tcPr>
+            <w:cnfStyle w:val="001000000000" w:firstRow="0" w:lastRow="0" w:firstColumn="1" w:lastColumn="0" w:oddVBand="0" w:evenVBand="0" w:oddHBand="0" w:evenHBand="0" w:firstRowFirstColumn="0" w:firstRowLastColumn="0" w:lastRowFirstColumn="0" w:lastRowLastColumn="0"/>
+            <w:tcW w:w="9350" w:type="dxa"/>
+          </w:tcPr>
+          <w:p>
+            <w:pPr>
+              <w:rPr>
+                <w:rFonts w:eastAsia="宋体" w:hint="eastAsia"/>
+                <w:b w:val="0"/>
+                <w:lang w:val="zh-CN"/>
+              </w:rPr>
+            </w:pPr>
+            <w:r>
+              <w:rPr>
+                <w:rFonts w:eastAsia="宋体" w:hint="eastAsia"/>
+                <w:b w:val="0"/>
+                <w:lang w:val="zh-CN"/>
+              </w:rPr>
+              <w:t xml:space="preserve">5. </w:t>
+            </w:r>
+            <w:r>
+              <w:rPr>
+                <w:rFonts w:eastAsia="宋体" w:hint="eastAsia"/>
+                <w:b w:val="0"/>
+                <w:lang w:val="zh-CN"/>
+              </w:rPr>
+              <w:t>计算累积变更并分析影响</w:t>
+            </w:r>
+          </w:p>
+        </w:tc>
+      </w:tr>
+      <w:tr>
+        <w:tc>
+          <w:tcPr>
+            <w:cnfStyle w:val="001000000000" w:firstRow="0" w:lastRow="0" w:firstColumn="1" w:lastColumn="0" w:oddVBand="0" w:evenVBand="0" w:oddHBand="0" w:evenHBand="0" w:firstRowFirstColumn="0" w:firstRowLastColumn="0" w:lastRowFirstColumn="0" w:lastRowLastColumn="0"/>
+            <w:tcW w:w="9350" w:type="dxa"/>
+          </w:tcPr>
+          <w:p>
+            <w:pPr>
+              <w:rPr>
+                <w:rFonts w:eastAsia="宋体" w:hint="eastAsia"/>
+                <w:b w:val="0"/>
+                <w:lang w:val="zh-CN"/>
+              </w:rPr>
+            </w:pPr>
+            <w:r>
+              <w:rPr>
+                <w:rFonts w:eastAsia="宋体" w:hint="eastAsia"/>
+                <w:b w:val="0"/>
+                <w:lang w:val="zh-CN"/>
+              </w:rPr>
+              <w:t xml:space="preserve">6. </w:t>
+            </w:r>
+            <w:r>
+              <w:rPr>
+                <w:rFonts w:eastAsia="宋体" w:hint="eastAsia"/>
+                <w:b w:val="0"/>
+                <w:lang w:val="zh-CN"/>
+              </w:rPr>
+              <w:t>检查是否超过阈值。若工作量、日程、累积变更等超过可容阈值，需上报高级经理</w:t>
+            </w:r>
+          </w:p>
+        </w:tc>
+      </w:tr>
+      <w:tr>
+        <w:trPr>
+          <w:cnfStyle w:val="000000100000" w:firstRow="0" w:lastRow="0" w:firstColumn="0" w:lastColumn="0" w:oddVBand="0" w:evenVBand="0" w:oddHBand="1" w:evenHBand="0" w:firstRowFirstColumn="0" w:firstRowLastColumn="0" w:lastRowFirstColumn="0" w:lastRowLastColumn="0"/>
+        </w:trPr>
+        <w:tc>
+          <w:tcPr>
+            <w:cnfStyle w:val="001000000000" w:firstRow="0" w:lastRow="0" w:firstColumn="1" w:lastColumn="0" w:oddVBand="0" w:evenVBand="0" w:oddHBand="0" w:evenHBand="0" w:firstRowFirstColumn="0" w:firstRowLastColumn="0" w:lastRowFirstColumn="0" w:lastRowLastColumn="0"/>
+            <w:tcW w:w="9350" w:type="dxa"/>
+          </w:tcPr>
+          <w:p>
+            <w:pPr>
+              <w:rPr>
+                <w:rFonts w:eastAsia="宋体" w:hint="eastAsia"/>
+                <w:b w:val="0"/>
+                <w:lang w:val="zh-CN"/>
+              </w:rPr>
+            </w:pPr>
+            <w:r>
+              <w:rPr>
+                <w:rFonts w:eastAsia="宋体" w:hint="eastAsia"/>
+                <w:b w:val="0"/>
+                <w:lang w:val="zh-CN"/>
+              </w:rPr>
+              <w:t xml:space="preserve">7. </w:t>
+            </w:r>
+            <w:r>
+              <w:rPr>
+                <w:rFonts w:eastAsia="宋体" w:hint="eastAsia"/>
+                <w:b w:val="0"/>
+                <w:lang w:val="zh-CN"/>
+              </w:rPr>
+              <w:t>获得客户批准</w:t>
+            </w:r>
+          </w:p>
+        </w:tc>
+      </w:tr>
+      <w:tr>
+        <w:tc>
+          <w:tcPr>
+            <w:cnfStyle w:val="001000000000" w:firstRow="0" w:lastRow="0" w:firstColumn="1" w:lastColumn="0" w:oddVBand="0" w:evenVBand="0" w:oddHBand="0" w:evenHBand="0" w:firstRowFirstColumn="0" w:firstRowLastColumn="0" w:lastRowFirstColumn="0" w:lastRowLastColumn="0"/>
+            <w:tcW w:w="9350" w:type="dxa"/>
+          </w:tcPr>
+          <w:p>
+            <w:pPr>
+              <w:rPr>
+                <w:rFonts w:eastAsia="宋体" w:hint="eastAsia"/>
+                <w:b w:val="0"/>
+                <w:lang w:val="zh-CN"/>
+              </w:rPr>
+            </w:pPr>
+            <w:r>
+              <w:rPr>
+                <w:rFonts w:eastAsia="宋体" w:hint="eastAsia"/>
+                <w:b w:val="0"/>
+                <w:lang w:val="zh-CN"/>
+              </w:rPr>
+              <w:t xml:space="preserve">8. </w:t>
+            </w:r>
+            <w:r>
+              <w:rPr>
+                <w:rFonts w:eastAsia="宋体" w:hint="eastAsia"/>
+                <w:b w:val="0"/>
+                <w:lang w:val="zh-CN"/>
+              </w:rPr>
+              <w:t>进入返工</w:t>
+            </w:r>
           </w:p>
         </w:tc>
       </w:tr>
@@ -4894,6 +5801,14 @@
         </w:rPr>
         <w:t>变更生命周期</w:t>
       </w:r>
+    </w:p>
+    <w:p>
+      <w:pPr>
+        <w:rPr>
+          <w:rFonts w:eastAsia="宋体" w:hint="eastAsia"/>
+          <w:lang w:val="zh-CN"/>
+        </w:rPr>
+      </w:pPr>
     </w:p>
     <w:tbl>
       <w:tblPr>
@@ -4917,16 +5832,15 @@
           <w:p>
             <w:pPr>
               <w:rPr>
+                <w:rFonts w:eastAsia="宋体"/>
+                <w:lang w:val="zh-CN"/>
+              </w:rPr>
+            </w:pPr>
+            <w:r>
+              <w:rPr>
                 <w:rFonts w:eastAsia="宋体" w:hint="eastAsia"/>
                 <w:lang w:val="zh-CN"/>
               </w:rPr>
-            </w:pPr>
-            <w:r>
-              <w:rPr>
-                <w:rFonts w:eastAsia="宋体" w:hint="eastAsia"/>
-                <w:lang w:val="zh-CN"/>
-              </w:rPr>
-              <w:lastRenderedPageBreak/>
               <w:t>状态</w:t>
             </w:r>
           </w:p>
@@ -4939,7 +5853,7 @@
             <w:pPr>
               <w:cnfStyle w:val="100000000000" w:firstRow="1" w:lastRow="0" w:firstColumn="0" w:lastColumn="0" w:oddVBand="0" w:evenVBand="0" w:oddHBand="0" w:evenHBand="0" w:firstRowFirstColumn="0" w:firstRowLastColumn="0" w:lastRowFirstColumn="0" w:lastRowLastColumn="0"/>
               <w:rPr>
-                <w:rFonts w:eastAsia="宋体" w:hint="eastAsia"/>
+                <w:rFonts w:eastAsia="宋体"/>
                 <w:lang w:val="zh-CN"/>
               </w:rPr>
             </w:pPr>
@@ -4969,6 +5883,13 @@
                 <w:lang w:val="zh-CN"/>
               </w:rPr>
             </w:pPr>
+            <w:r>
+              <w:rPr>
+                <w:rFonts w:eastAsia="宋体"/>
+                <w:lang w:val="zh-CN"/>
+              </w:rPr>
+              <w:t>已登记</w:t>
+            </w:r>
           </w:p>
         </w:tc>
         <w:tc>
@@ -4983,6 +5904,383 @@
                 <w:lang w:val="zh-CN"/>
               </w:rPr>
             </w:pPr>
+            <w:r>
+              <w:rPr>
+                <w:rFonts w:eastAsia="宋体"/>
+                <w:lang w:val="zh-CN"/>
+              </w:rPr>
+              <w:t>该需求变更已经登记在</w:t>
+            </w:r>
+            <w:r>
+              <w:rPr>
+                <w:rFonts w:eastAsia="宋体"/>
+                <w:lang w:val="zh-CN"/>
+              </w:rPr>
+              <w:t>ChangeRequests.xls</w:t>
+            </w:r>
+          </w:p>
+        </w:tc>
+      </w:tr>
+      <w:tr>
+        <w:tc>
+          <w:tcPr>
+            <w:cnfStyle w:val="001000000000" w:firstRow="0" w:lastRow="0" w:firstColumn="1" w:lastColumn="0" w:oddVBand="0" w:evenVBand="0" w:oddHBand="0" w:evenHBand="0" w:firstRowFirstColumn="0" w:firstRowLastColumn="0" w:lastRowFirstColumn="0" w:lastRowLastColumn="0"/>
+            <w:tcW w:w="4675" w:type="dxa"/>
+          </w:tcPr>
+          <w:p>
+            <w:pPr>
+              <w:rPr>
+                <w:rFonts w:eastAsia="宋体" w:hint="eastAsia"/>
+                <w:lang w:val="zh-CN"/>
+              </w:rPr>
+            </w:pPr>
+            <w:r>
+              <w:rPr>
+                <w:rFonts w:eastAsia="宋体" w:hint="eastAsia"/>
+                <w:lang w:val="zh-CN"/>
+              </w:rPr>
+              <w:t>已批准</w:t>
+            </w:r>
+          </w:p>
+        </w:tc>
+        <w:tc>
+          <w:tcPr>
+            <w:tcW w:w="4675" w:type="dxa"/>
+          </w:tcPr>
+          <w:p>
+            <w:pPr>
+              <w:cnfStyle w:val="000000000000" w:firstRow="0" w:lastRow="0" w:firstColumn="0" w:lastColumn="0" w:oddVBand="0" w:evenVBand="0" w:oddHBand="0" w:evenHBand="0" w:firstRowFirstColumn="0" w:firstRowLastColumn="0" w:lastRowFirstColumn="0" w:lastRowLastColumn="0"/>
+              <w:rPr>
+                <w:rFonts w:eastAsia="宋体"/>
+                <w:lang w:val="zh-CN"/>
+              </w:rPr>
+            </w:pPr>
+            <w:r>
+              <w:rPr>
+                <w:rFonts w:eastAsia="宋体"/>
+                <w:lang w:val="zh-CN"/>
+              </w:rPr>
+              <w:t>需求变更分析结果得到高级经理和客户的批准</w:t>
+            </w:r>
+          </w:p>
+        </w:tc>
+      </w:tr>
+      <w:tr>
+        <w:trPr>
+          <w:cnfStyle w:val="000000100000" w:firstRow="0" w:lastRow="0" w:firstColumn="0" w:lastColumn="0" w:oddVBand="0" w:evenVBand="0" w:oddHBand="1" w:evenHBand="0" w:firstRowFirstColumn="0" w:firstRowLastColumn="0" w:lastRowFirstColumn="0" w:lastRowLastColumn="0"/>
+        </w:trPr>
+        <w:tc>
+          <w:tcPr>
+            <w:cnfStyle w:val="001000000000" w:firstRow="0" w:lastRow="0" w:firstColumn="1" w:lastColumn="0" w:oddVBand="0" w:evenVBand="0" w:oddHBand="0" w:evenHBand="0" w:firstRowFirstColumn="0" w:firstRowLastColumn="0" w:lastRowFirstColumn="0" w:lastRowLastColumn="0"/>
+            <w:tcW w:w="4675" w:type="dxa"/>
+          </w:tcPr>
+          <w:p>
+            <w:pPr>
+              <w:rPr>
+                <w:rFonts w:eastAsia="宋体" w:hint="eastAsia"/>
+                <w:lang w:val="zh-CN"/>
+              </w:rPr>
+            </w:pPr>
+            <w:r>
+              <w:rPr>
+                <w:rFonts w:eastAsia="宋体" w:hint="eastAsia"/>
+                <w:lang w:val="zh-CN"/>
+              </w:rPr>
+              <w:t>返工中</w:t>
+            </w:r>
+          </w:p>
+        </w:tc>
+        <w:tc>
+          <w:tcPr>
+            <w:tcW w:w="4675" w:type="dxa"/>
+          </w:tcPr>
+          <w:p>
+            <w:pPr>
+              <w:cnfStyle w:val="000000100000" w:firstRow="0" w:lastRow="0" w:firstColumn="0" w:lastColumn="0" w:oddVBand="0" w:evenVBand="0" w:oddHBand="1" w:evenHBand="0" w:firstRowFirstColumn="0" w:firstRowLastColumn="0" w:lastRowFirstColumn="0" w:lastRowLastColumn="0"/>
+              <w:rPr>
+                <w:rFonts w:eastAsia="宋体"/>
+                <w:lang w:val="zh-CN"/>
+              </w:rPr>
+            </w:pPr>
+            <w:r>
+              <w:rPr>
+                <w:rFonts w:eastAsia="宋体"/>
+                <w:lang w:val="zh-CN"/>
+              </w:rPr>
+              <w:t>得到批准后</w:t>
+            </w:r>
+            <w:r>
+              <w:rPr>
+                <w:rFonts w:eastAsia="宋体" w:hint="eastAsia"/>
+                <w:lang w:val="zh-CN"/>
+              </w:rPr>
+              <w:t>，</w:t>
+            </w:r>
+            <w:r>
+              <w:rPr>
+                <w:rFonts w:eastAsia="宋体"/>
+                <w:lang w:val="zh-CN"/>
+              </w:rPr>
+              <w:t>按照项目经理制定的计划返工</w:t>
+            </w:r>
+          </w:p>
+        </w:tc>
+      </w:tr>
+      <w:tr>
+        <w:tc>
+          <w:tcPr>
+            <w:cnfStyle w:val="001000000000" w:firstRow="0" w:lastRow="0" w:firstColumn="1" w:lastColumn="0" w:oddVBand="0" w:evenVBand="0" w:oddHBand="0" w:evenHBand="0" w:firstRowFirstColumn="0" w:firstRowLastColumn="0" w:lastRowFirstColumn="0" w:lastRowLastColumn="0"/>
+            <w:tcW w:w="4675" w:type="dxa"/>
+          </w:tcPr>
+          <w:p>
+            <w:pPr>
+              <w:rPr>
+                <w:rFonts w:eastAsia="宋体" w:hint="eastAsia"/>
+                <w:lang w:val="zh-CN"/>
+              </w:rPr>
+            </w:pPr>
+            <w:r>
+              <w:rPr>
+                <w:rFonts w:eastAsia="宋体" w:hint="eastAsia"/>
+                <w:lang w:val="zh-CN"/>
+              </w:rPr>
+              <w:t>验证中</w:t>
+            </w:r>
+          </w:p>
+        </w:tc>
+        <w:tc>
+          <w:tcPr>
+            <w:tcW w:w="4675" w:type="dxa"/>
+          </w:tcPr>
+          <w:p>
+            <w:pPr>
+              <w:cnfStyle w:val="000000000000" w:firstRow="0" w:lastRow="0" w:firstColumn="0" w:lastColumn="0" w:oddVBand="0" w:evenVBand="0" w:oddHBand="0" w:evenHBand="0" w:firstRowFirstColumn="0" w:firstRowLastColumn="0" w:lastRowFirstColumn="0" w:lastRowLastColumn="0"/>
+              <w:rPr>
+                <w:rFonts w:eastAsia="宋体"/>
+                <w:lang w:val="zh-CN"/>
+              </w:rPr>
+            </w:pPr>
+            <w:r>
+              <w:rPr>
+                <w:rFonts w:eastAsia="宋体"/>
+                <w:lang w:val="zh-CN"/>
+              </w:rPr>
+              <w:t>返工完成后</w:t>
+            </w:r>
+            <w:r>
+              <w:rPr>
+                <w:rFonts w:eastAsia="宋体" w:hint="eastAsia"/>
+                <w:lang w:val="zh-CN"/>
+              </w:rPr>
+              <w:t>，</w:t>
+            </w:r>
+            <w:r>
+              <w:rPr>
+                <w:rFonts w:eastAsia="宋体"/>
+                <w:lang w:val="zh-CN"/>
+              </w:rPr>
+              <w:t>需要验证各类规约是否修改一致</w:t>
+            </w:r>
+          </w:p>
+        </w:tc>
+      </w:tr>
+      <w:tr>
+        <w:trPr>
+          <w:cnfStyle w:val="000000100000" w:firstRow="0" w:lastRow="0" w:firstColumn="0" w:lastColumn="0" w:oddVBand="0" w:evenVBand="0" w:oddHBand="1" w:evenHBand="0" w:firstRowFirstColumn="0" w:firstRowLastColumn="0" w:lastRowFirstColumn="0" w:lastRowLastColumn="0"/>
+        </w:trPr>
+        <w:tc>
+          <w:tcPr>
+            <w:cnfStyle w:val="001000000000" w:firstRow="0" w:lastRow="0" w:firstColumn="1" w:lastColumn="0" w:oddVBand="0" w:evenVBand="0" w:oddHBand="0" w:evenHBand="0" w:firstRowFirstColumn="0" w:firstRowLastColumn="0" w:lastRowFirstColumn="0" w:lastRowLastColumn="0"/>
+            <w:tcW w:w="4675" w:type="dxa"/>
+          </w:tcPr>
+          <w:p>
+            <w:pPr>
+              <w:rPr>
+                <w:rFonts w:eastAsia="宋体" w:hint="eastAsia"/>
+                <w:lang w:val="zh-CN"/>
+              </w:rPr>
+            </w:pPr>
+            <w:r>
+              <w:rPr>
+                <w:rFonts w:eastAsia="宋体" w:hint="eastAsia"/>
+                <w:lang w:val="zh-CN"/>
+              </w:rPr>
+              <w:t>测试中</w:t>
+            </w:r>
+          </w:p>
+        </w:tc>
+        <w:tc>
+          <w:tcPr>
+            <w:tcW w:w="4675" w:type="dxa"/>
+          </w:tcPr>
+          <w:p>
+            <w:pPr>
+              <w:cnfStyle w:val="000000100000" w:firstRow="0" w:lastRow="0" w:firstColumn="0" w:lastColumn="0" w:oddVBand="0" w:evenVBand="0" w:oddHBand="1" w:evenHBand="0" w:firstRowFirstColumn="0" w:firstRowLastColumn="0" w:lastRowFirstColumn="0" w:lastRowLastColumn="0"/>
+              <w:rPr>
+                <w:rFonts w:eastAsia="宋体"/>
+                <w:lang w:val="zh-CN"/>
+              </w:rPr>
+            </w:pPr>
+            <w:r>
+              <w:rPr>
+                <w:rFonts w:eastAsia="宋体"/>
+                <w:lang w:val="zh-CN"/>
+              </w:rPr>
+              <w:t>验证完成后</w:t>
+            </w:r>
+            <w:r>
+              <w:rPr>
+                <w:rFonts w:eastAsia="宋体" w:hint="eastAsia"/>
+                <w:lang w:val="zh-CN"/>
+              </w:rPr>
+              <w:t>，</w:t>
+            </w:r>
+            <w:r>
+              <w:rPr>
+                <w:rFonts w:eastAsia="宋体"/>
+                <w:lang w:val="zh-CN"/>
+              </w:rPr>
+              <w:t>需要额外对代码进行测试</w:t>
+            </w:r>
+          </w:p>
+        </w:tc>
+      </w:tr>
+      <w:tr>
+        <w:tc>
+          <w:tcPr>
+            <w:cnfStyle w:val="001000000000" w:firstRow="0" w:lastRow="0" w:firstColumn="1" w:lastColumn="0" w:oddVBand="0" w:evenVBand="0" w:oddHBand="0" w:evenHBand="0" w:firstRowFirstColumn="0" w:firstRowLastColumn="0" w:lastRowFirstColumn="0" w:lastRowLastColumn="0"/>
+            <w:tcW w:w="4675" w:type="dxa"/>
+          </w:tcPr>
+          <w:p>
+            <w:pPr>
+              <w:rPr>
+                <w:rFonts w:eastAsia="宋体" w:hint="eastAsia"/>
+                <w:lang w:val="zh-CN"/>
+              </w:rPr>
+            </w:pPr>
+            <w:r>
+              <w:rPr>
+                <w:rFonts w:eastAsia="宋体" w:hint="eastAsia"/>
+                <w:lang w:val="zh-CN"/>
+              </w:rPr>
+              <w:t>完结</w:t>
+            </w:r>
+          </w:p>
+        </w:tc>
+        <w:tc>
+          <w:tcPr>
+            <w:tcW w:w="4675" w:type="dxa"/>
+          </w:tcPr>
+          <w:p>
+            <w:pPr>
+              <w:cnfStyle w:val="000000000000" w:firstRow="0" w:lastRow="0" w:firstColumn="0" w:lastColumn="0" w:oddVBand="0" w:evenVBand="0" w:oddHBand="0" w:evenHBand="0" w:firstRowFirstColumn="0" w:firstRowLastColumn="0" w:lastRowFirstColumn="0" w:lastRowLastColumn="0"/>
+              <w:rPr>
+                <w:rFonts w:eastAsia="宋体"/>
+                <w:lang w:val="zh-CN"/>
+              </w:rPr>
+            </w:pPr>
+            <w:r>
+              <w:rPr>
+                <w:rFonts w:eastAsia="宋体"/>
+                <w:lang w:val="zh-CN"/>
+              </w:rPr>
+              <w:t>测试通过</w:t>
+            </w:r>
+          </w:p>
+        </w:tc>
+      </w:tr>
+      <w:tr>
+        <w:trPr>
+          <w:cnfStyle w:val="000000100000" w:firstRow="0" w:lastRow="0" w:firstColumn="0" w:lastColumn="0" w:oddVBand="0" w:evenVBand="0" w:oddHBand="1" w:evenHBand="0" w:firstRowFirstColumn="0" w:firstRowLastColumn="0" w:lastRowFirstColumn="0" w:lastRowLastColumn="0"/>
+        </w:trPr>
+        <w:tc>
+          <w:tcPr>
+            <w:cnfStyle w:val="001000000000" w:firstRow="0" w:lastRow="0" w:firstColumn="1" w:lastColumn="0" w:oddVBand="0" w:evenVBand="0" w:oddHBand="0" w:evenHBand="0" w:firstRowFirstColumn="0" w:firstRowLastColumn="0" w:lastRowFirstColumn="0" w:lastRowLastColumn="0"/>
+            <w:tcW w:w="4675" w:type="dxa"/>
+          </w:tcPr>
+          <w:p>
+            <w:pPr>
+              <w:rPr>
+                <w:rFonts w:eastAsia="宋体" w:hint="eastAsia"/>
+                <w:lang w:val="zh-CN"/>
+              </w:rPr>
+            </w:pPr>
+            <w:r>
+              <w:rPr>
+                <w:rFonts w:eastAsia="宋体" w:hint="eastAsia"/>
+                <w:lang w:val="zh-CN"/>
+              </w:rPr>
+              <w:t>挂起</w:t>
+            </w:r>
+          </w:p>
+        </w:tc>
+        <w:tc>
+          <w:tcPr>
+            <w:tcW w:w="4675" w:type="dxa"/>
+          </w:tcPr>
+          <w:p>
+            <w:pPr>
+              <w:cnfStyle w:val="000000100000" w:firstRow="0" w:lastRow="0" w:firstColumn="0" w:lastColumn="0" w:oddVBand="0" w:evenVBand="0" w:oddHBand="1" w:evenHBand="0" w:firstRowFirstColumn="0" w:firstRowLastColumn="0" w:lastRowFirstColumn="0" w:lastRowLastColumn="0"/>
+              <w:rPr>
+                <w:rFonts w:eastAsia="宋体"/>
+                <w:lang w:val="zh-CN"/>
+              </w:rPr>
+            </w:pPr>
+            <w:r>
+              <w:rPr>
+                <w:rFonts w:eastAsia="宋体"/>
+                <w:lang w:val="zh-CN"/>
+              </w:rPr>
+              <w:t>测试不通过</w:t>
+            </w:r>
+            <w:r>
+              <w:rPr>
+                <w:rFonts w:eastAsia="宋体" w:hint="eastAsia"/>
+                <w:lang w:val="zh-CN"/>
+              </w:rPr>
+              <w:t>，</w:t>
+            </w:r>
+            <w:r>
+              <w:rPr>
+                <w:rFonts w:eastAsia="宋体"/>
+                <w:lang w:val="zh-CN"/>
+              </w:rPr>
+              <w:t>需进一步检查</w:t>
+            </w:r>
+          </w:p>
+        </w:tc>
+      </w:tr>
+      <w:tr>
+        <w:tc>
+          <w:tcPr>
+            <w:cnfStyle w:val="001000000000" w:firstRow="0" w:lastRow="0" w:firstColumn="1" w:lastColumn="0" w:oddVBand="0" w:evenVBand="0" w:oddHBand="0" w:evenHBand="0" w:firstRowFirstColumn="0" w:firstRowLastColumn="0" w:lastRowFirstColumn="0" w:lastRowLastColumn="0"/>
+            <w:tcW w:w="9350" w:type="dxa"/>
+            <w:gridSpan w:val="2"/>
+          </w:tcPr>
+          <w:p>
+            <w:pPr>
+              <w:rPr>
+                <w:rFonts w:eastAsia="宋体"/>
+                <w:b w:val="0"/>
+                <w:lang w:val="zh-CN"/>
+              </w:rPr>
+            </w:pPr>
+            <w:r>
+              <w:rPr>
+                <w:rFonts w:eastAsia="宋体" w:hint="eastAsia"/>
+                <w:b w:val="0"/>
+                <w:lang w:val="zh-CN"/>
+              </w:rPr>
+              <w:t>Note</w:t>
+            </w:r>
+            <w:r>
+              <w:rPr>
+                <w:rFonts w:eastAsia="宋体" w:hint="eastAsia"/>
+                <w:b w:val="0"/>
+                <w:lang w:val="zh-CN"/>
+              </w:rPr>
+              <w:t>：状态之间可以流水跳转，也可以随机跳转。</w:t>
+            </w:r>
           </w:p>
         </w:tc>
       </w:tr>
@@ -5080,19 +6378,296 @@
       <w:pPr>
         <w:pStyle w:val="2"/>
         <w:rPr>
+          <w:rFonts w:eastAsia="宋体"/>
+          <w:lang w:val="zh-CN"/>
+        </w:rPr>
+      </w:pPr>
+      <w:r>
+        <w:rPr>
           <w:rFonts w:hint="eastAsia"/>
           <w:lang w:val="zh-CN"/>
         </w:rPr>
+        <w:t>系统抽象</w:t>
+      </w:r>
+    </w:p>
+    <w:p>
+      <w:pPr>
+        <w:rPr>
+          <w:rFonts w:eastAsia="宋体" w:hint="eastAsia"/>
+          <w:lang w:val="zh-CN"/>
+        </w:rPr>
+      </w:pPr>
+    </w:p>
+    <w:p>
+      <w:pPr>
+        <w:pStyle w:val="2"/>
+        <w:tabs>
+          <w:tab w:val="left" w:pos="2459"/>
+        </w:tabs>
+        <w:rPr>
+          <w:rFonts w:eastAsia="宋体"/>
+          <w:lang w:val="zh-CN"/>
+        </w:rPr>
       </w:pPr>
       <w:r>
         <w:rPr>
           <w:rFonts w:hint="eastAsia"/>
           <w:lang w:val="zh-CN"/>
         </w:rPr>
-        <w:t>系统抽象</w:t>
-      </w:r>
-      <w:bookmarkStart w:id="0" w:name="_GoBack"/>
-      <w:bookmarkEnd w:id="0"/>
+        <w:t>功能点估算</w:t>
+      </w:r>
+      <w:r>
+        <w:rPr>
+          <w:lang w:val="zh-CN"/>
+        </w:rPr>
+        <w:tab/>
+      </w:r>
+    </w:p>
+    <w:p>
+      <w:pPr>
+        <w:rPr>
+          <w:rFonts w:eastAsia="宋体"/>
+          <w:lang w:val="zh-CN"/>
+        </w:rPr>
+      </w:pPr>
+    </w:p>
+    <w:p>
+      <w:pPr>
+        <w:pStyle w:val="2"/>
+        <w:rPr>
+          <w:rFonts w:eastAsia="宋体"/>
+          <w:lang w:val="zh-CN"/>
+        </w:rPr>
+      </w:pPr>
+      <w:r>
+        <w:rPr>
+          <w:rFonts w:hint="eastAsia"/>
+          <w:lang w:val="zh-CN"/>
+        </w:rPr>
+        <w:t>用例估算</w:t>
+      </w:r>
+    </w:p>
+    <w:p>
+      <w:pPr>
+        <w:rPr>
+          <w:rFonts w:eastAsia="宋体"/>
+          <w:lang w:val="zh-CN"/>
+        </w:rPr>
+      </w:pPr>
+    </w:p>
+    <w:p>
+      <w:pPr>
+        <w:pStyle w:val="2"/>
+        <w:rPr>
+          <w:rFonts w:ascii="微软雅黑" w:eastAsia="微软雅黑" w:hAnsi="微软雅黑" w:cs="微软雅黑"/>
+          <w:lang w:val="zh-CN"/>
+        </w:rPr>
+      </w:pPr>
+      <w:r>
+        <w:rPr>
+          <w:rFonts w:ascii="微软雅黑" w:eastAsia="微软雅黑" w:hAnsi="微软雅黑" w:cs="微软雅黑" w:hint="eastAsia"/>
+          <w:lang w:val="zh-CN"/>
+        </w:rPr>
+        <w:t>综合估算结果</w:t>
+      </w:r>
+    </w:p>
+    <w:p>
+      <w:pPr>
+        <w:rPr>
+          <w:rFonts w:eastAsia="宋体"/>
+          <w:lang w:val="zh-CN"/>
+        </w:rPr>
+      </w:pPr>
+    </w:p>
+    <w:p>
+      <w:pPr>
+        <w:pStyle w:val="1"/>
+        <w:rPr>
+          <w:rFonts w:eastAsia="宋体"/>
+          <w:lang w:val="zh-CN"/>
+        </w:rPr>
+      </w:pPr>
+      <w:r>
+        <w:rPr>
+          <w:rFonts w:ascii="微软雅黑" w:eastAsia="微软雅黑" w:hAnsi="微软雅黑" w:cs="微软雅黑" w:hint="eastAsia"/>
+          <w:lang w:val="zh-CN"/>
+        </w:rPr>
+        <w:t>时</w:t>
+      </w:r>
+      <w:r>
+        <w:rPr>
+          <w:rFonts w:ascii="Meiryo" w:eastAsia="Meiryo" w:hAnsi="Meiryo" w:cs="Meiryo" w:hint="eastAsia"/>
+          <w:lang w:val="zh-CN"/>
+        </w:rPr>
+        <w:t>刻</w:t>
+      </w:r>
+      <w:r>
+        <w:rPr>
+          <w:lang w:val="zh-CN"/>
+        </w:rPr>
+        <w:t>表</w:t>
+      </w:r>
+    </w:p>
+    <w:p>
+      <w:pPr>
+        <w:rPr>
+          <w:rFonts w:eastAsia="宋体"/>
+          <w:lang w:val="zh-CN"/>
+        </w:rPr>
+      </w:pPr>
+      <w:r>
+        <w:rPr>
+          <w:rFonts w:eastAsia="宋体"/>
+          <w:lang w:val="zh-CN"/>
+        </w:rPr>
+        <w:t>详见附件</w:t>
+      </w:r>
+      <w:r>
+        <w:rPr>
+          <w:rFonts w:eastAsia="宋体" w:hint="eastAsia"/>
+          <w:lang w:val="zh-CN"/>
+        </w:rPr>
+        <w:t>：</w:t>
+      </w:r>
+      <w:r>
+        <w:rPr>
+          <w:rFonts w:eastAsia="宋体"/>
+          <w:lang w:val="zh-CN"/>
+        </w:rPr>
+        <w:t>Imangine Project.mpp</w:t>
+      </w:r>
+    </w:p>
+    <w:p>
+      <w:pPr>
+        <w:pStyle w:val="1"/>
+        <w:rPr>
+          <w:rFonts w:ascii="微软雅黑" w:eastAsia="微软雅黑" w:hAnsi="微软雅黑" w:cs="微软雅黑"/>
+          <w:lang w:val="zh-CN"/>
+        </w:rPr>
+      </w:pPr>
+      <w:r>
+        <w:rPr>
+          <w:rFonts w:hint="eastAsia"/>
+          <w:lang w:val="zh-CN"/>
+        </w:rPr>
+        <w:t>人</w:t>
+      </w:r>
+      <w:r>
+        <w:rPr>
+          <w:rFonts w:ascii="微软雅黑" w:eastAsia="微软雅黑" w:hAnsi="微软雅黑" w:cs="微软雅黑" w:hint="eastAsia"/>
+          <w:lang w:val="zh-CN"/>
+        </w:rPr>
+        <w:t>员</w:t>
+      </w:r>
+    </w:p>
+    <w:p>
+      <w:pPr>
+        <w:rPr>
+          <w:rFonts w:eastAsia="宋体"/>
+          <w:lang w:val="zh-CN"/>
+        </w:rPr>
+      </w:pPr>
+    </w:p>
+    <w:p>
+      <w:pPr>
+        <w:pStyle w:val="1"/>
+        <w:rPr>
+          <w:rFonts w:ascii="微软雅黑" w:eastAsia="微软雅黑" w:hAnsi="微软雅黑" w:cs="微软雅黑"/>
+          <w:lang w:val="zh-CN"/>
+        </w:rPr>
+      </w:pPr>
+      <w:r>
+        <w:rPr>
+          <w:rFonts w:hint="eastAsia"/>
+          <w:lang w:val="zh-CN"/>
+        </w:rPr>
+        <w:t>开发</w:t>
+      </w:r>
+      <w:r>
+        <w:rPr>
+          <w:rFonts w:ascii="微软雅黑" w:eastAsia="微软雅黑" w:hAnsi="微软雅黑" w:cs="微软雅黑" w:hint="eastAsia"/>
+          <w:lang w:val="zh-CN"/>
+        </w:rPr>
+        <w:t>环境</w:t>
+      </w:r>
+    </w:p>
+    <w:p>
+      <w:pPr>
+        <w:rPr>
+          <w:rFonts w:eastAsia="宋体"/>
+          <w:lang w:val="zh-CN"/>
+        </w:rPr>
+      </w:pPr>
+    </w:p>
+    <w:p>
+      <w:pPr>
+        <w:pStyle w:val="1"/>
+        <w:rPr>
+          <w:rFonts w:ascii="微软雅黑" w:eastAsia="微软雅黑" w:hAnsi="微软雅黑" w:cs="微软雅黑"/>
+          <w:lang w:val="zh-CN"/>
+        </w:rPr>
+      </w:pPr>
+      <w:r>
+        <w:rPr>
+          <w:rFonts w:hint="eastAsia"/>
+          <w:lang w:val="zh-CN"/>
+        </w:rPr>
+        <w:t>硬件与</w:t>
+      </w:r>
+      <w:r>
+        <w:rPr>
+          <w:rFonts w:ascii="微软雅黑" w:eastAsia="微软雅黑" w:hAnsi="微软雅黑" w:cs="微软雅黑" w:hint="eastAsia"/>
+          <w:lang w:val="zh-CN"/>
+        </w:rPr>
+        <w:t>软件资源需求</w:t>
+      </w:r>
+    </w:p>
+    <w:p>
+      <w:pPr>
+        <w:rPr>
+          <w:rFonts w:eastAsia="宋体"/>
+          <w:lang w:val="zh-CN"/>
+        </w:rPr>
+      </w:pPr>
+    </w:p>
+    <w:p>
+      <w:pPr>
+        <w:pStyle w:val="1"/>
+        <w:rPr>
+          <w:rFonts w:eastAsia="宋体"/>
+          <w:lang w:val="zh-CN"/>
+        </w:rPr>
+      </w:pPr>
+      <w:r>
+        <w:rPr>
+          <w:lang w:val="zh-CN"/>
+        </w:rPr>
+        <w:t>工具</w:t>
+      </w:r>
+    </w:p>
+    <w:p>
+      <w:pPr>
+        <w:rPr>
+          <w:rFonts w:eastAsia="宋体"/>
+          <w:lang w:val="zh-CN"/>
+        </w:rPr>
+      </w:pPr>
+    </w:p>
+    <w:p>
+      <w:pPr>
+        <w:pStyle w:val="1"/>
+        <w:rPr>
+          <w:rFonts w:hint="eastAsia"/>
+          <w:lang w:val="zh-CN"/>
+        </w:rPr>
+      </w:pPr>
+      <w:r>
+        <w:rPr>
+          <w:rFonts w:hint="eastAsia"/>
+          <w:lang w:val="zh-CN"/>
+        </w:rPr>
+        <w:t>培训</w:t>
+      </w:r>
     </w:p>
     <w:sectPr>
       <w:pgSz w:w="12240" w:h="15840"/>
@@ -6219,7 +7794,6 @@
   <w:style w:type="character" w:default="1" w:styleId="a0">
     <w:name w:val="Default Paragraph Font"/>
     <w:uiPriority w:val="1"/>
-    <w:semiHidden/>
     <w:unhideWhenUsed/>
   </w:style>
   <w:style w:type="table" w:default="1" w:styleId="a1">
